--- a/professional-skills-iv/exp-1/ps-iv-exp-1.docx
+++ b/professional-skills-iv/exp-1/ps-iv-exp-1.docx
@@ -4,252 +4,445 @@
   <w:body>
     <w:p>
       <w:pPr>
+        <w:spacing w:after="360" w:line="240" w:lineRule="auto"/>
+        <w:jc w:val="center"/>
+        <w:rPr>
+          <w:rFonts w:ascii="Times New Roman" w:eastAsia="Times New Roman" w:hAnsi="Times New Roman"/>
+          <w:b/>
+          <w:sz w:val="28"/>
+          <w:szCs w:val="28"/>
+        </w:rPr>
+      </w:pPr>
+      <w:r>
+        <w:rPr>
+          <w:rFonts w:ascii="Times New Roman" w:eastAsia="Times New Roman" w:hAnsi="Times New Roman"/>
+          <w:b/>
+          <w:sz w:val="28"/>
+          <w:szCs w:val="28"/>
+        </w:rPr>
+        <w:t xml:space="preserve">Experiment 4: </w:t>
+      </w:r>
+      <w:r>
+        <w:rPr>
+          <w:rFonts w:ascii="Times New Roman" w:eastAsia="Times New Roman" w:hAnsi="Times New Roman"/>
+          <w:b/>
+          <w:sz w:val="28"/>
+          <w:szCs w:val="28"/>
+        </w:rPr>
+        <w:t>Deploying Web-Application using AWS Amplify</w:t>
+      </w:r>
+    </w:p>
+    <w:p>
+      <w:pPr>
+        <w:pStyle w:val="NormalWeb"/>
+        <w:spacing w:before="160" w:beforeAutospacing="0" w:after="0" w:afterAutospacing="0" w:line="360" w:lineRule="auto"/>
+      </w:pPr>
+      <w:r>
+        <w:rPr>
+          <w:b/>
+        </w:rPr>
+        <w:t>Aim:</w:t>
+      </w:r>
+      <w:r>
+        <w:rPr>
+          <w:b/>
+        </w:rPr>
+        <w:t xml:space="preserve"> </w:t>
+      </w:r>
+      <w:r>
+        <w:t>Design and deploy the cloud-based application with scalability feature.</w:t>
+      </w:r>
+    </w:p>
+    <w:p>
+      <w:pPr>
+        <w:pStyle w:val="NormalWeb"/>
+        <w:spacing w:before="160" w:beforeAutospacing="0" w:after="0" w:afterAutospacing="0" w:line="360" w:lineRule="auto"/>
+      </w:pPr>
+      <w:r>
+        <w:rPr>
+          <w:b/>
+        </w:rPr>
+        <w:t>Learning Objective</w:t>
+      </w:r>
+      <w:r>
+        <w:t xml:space="preserve">: </w:t>
+      </w:r>
+    </w:p>
+    <w:p>
+      <w:pPr>
+        <w:pStyle w:val="NormalWeb"/>
+        <w:numPr>
+          <w:ilvl w:val="0"/>
+          <w:numId w:val="9"/>
+        </w:numPr>
+        <w:spacing w:before="0" w:beforeAutospacing="0" w:after="0" w:afterAutospacing="0" w:line="360" w:lineRule="auto"/>
+      </w:pPr>
+      <w:r>
+        <w:t>Learn how to design cloud-based applications with built-in scalability on AWS.</w:t>
+      </w:r>
+    </w:p>
+    <w:p>
+      <w:pPr>
+        <w:pStyle w:val="NormalWeb"/>
+        <w:numPr>
+          <w:ilvl w:val="0"/>
+          <w:numId w:val="9"/>
+        </w:numPr>
+        <w:spacing w:before="0" w:beforeAutospacing="0" w:after="0" w:afterAutospacing="0" w:line="360" w:lineRule="auto"/>
+      </w:pPr>
+      <w:r>
+        <w:t xml:space="preserve">Understand the process of deploying and managing scalable cloud resources using AWS </w:t>
+      </w:r>
+      <w:r>
+        <w:t>Amplify</w:t>
+      </w:r>
+      <w:r>
+        <w:t>.</w:t>
+      </w:r>
+    </w:p>
+    <w:p>
+      <w:pPr>
+        <w:spacing w:before="160" w:after="0" w:line="360" w:lineRule="auto"/>
+        <w:jc w:val="both"/>
+        <w:rPr>
+          <w:rFonts w:ascii="Times New Roman" w:eastAsia="Times New Roman" w:hAnsi="Times New Roman"/>
+          <w:b/>
+          <w:sz w:val="24"/>
+          <w:szCs w:val="24"/>
+        </w:rPr>
+      </w:pPr>
+      <w:r>
+        <w:rPr>
+          <w:rFonts w:ascii="Times New Roman" w:eastAsia="Times New Roman" w:hAnsi="Times New Roman"/>
+          <w:b/>
+          <w:sz w:val="24"/>
+          <w:szCs w:val="24"/>
+        </w:rPr>
+        <w:t>Tools:</w:t>
+      </w:r>
+      <w:r>
+        <w:rPr>
+          <w:rFonts w:ascii="Times New Roman" w:eastAsia="Times New Roman" w:hAnsi="Times New Roman"/>
+          <w:sz w:val="24"/>
+          <w:szCs w:val="24"/>
+        </w:rPr>
+        <w:t xml:space="preserve"> </w:t>
+      </w:r>
+      <w:r>
+        <w:rPr>
+          <w:rFonts w:ascii="Times New Roman" w:eastAsia="Times New Roman" w:hAnsi="Times New Roman"/>
+          <w:sz w:val="24"/>
+          <w:szCs w:val="24"/>
+        </w:rPr>
+        <w:t>AWS</w:t>
+      </w:r>
+      <w:r>
+        <w:rPr>
+          <w:rFonts w:ascii="Times New Roman" w:eastAsia="Times New Roman" w:hAnsi="Times New Roman"/>
+          <w:sz w:val="24"/>
+          <w:szCs w:val="24"/>
+        </w:rPr>
+        <w:t xml:space="preserve">, </w:t>
+      </w:r>
+      <w:r>
+        <w:rPr>
+          <w:rFonts w:ascii="Times New Roman" w:eastAsia="Times New Roman" w:hAnsi="Times New Roman"/>
+          <w:sz w:val="24"/>
+          <w:szCs w:val="24"/>
+        </w:rPr>
+        <w:t>Git, GitHub</w:t>
+      </w:r>
+    </w:p>
+    <w:p>
+      <w:pPr>
+        <w:spacing w:before="160" w:after="0" w:line="360" w:lineRule="auto"/>
+        <w:jc w:val="both"/>
+        <w:rPr>
+          <w:rFonts w:ascii="Times New Roman" w:eastAsia="Times New Roman" w:hAnsi="Times New Roman"/>
+          <w:sz w:val="24"/>
+          <w:szCs w:val="24"/>
+        </w:rPr>
+      </w:pPr>
+      <w:r>
+        <w:rPr>
+          <w:rFonts w:ascii="Times New Roman" w:eastAsia="Times New Roman" w:hAnsi="Times New Roman"/>
+          <w:b/>
+          <w:sz w:val="24"/>
+          <w:szCs w:val="24"/>
+        </w:rPr>
+        <w:t>Theory:</w:t>
+      </w:r>
+      <w:r>
+        <w:rPr>
+          <w:rFonts w:ascii="Times New Roman" w:eastAsia="Times New Roman" w:hAnsi="Times New Roman"/>
+          <w:sz w:val="24"/>
+          <w:szCs w:val="24"/>
+        </w:rPr>
+        <w:t xml:space="preserve"> </w:t>
+      </w:r>
+    </w:p>
+    <w:p>
+      <w:pPr>
+        <w:pStyle w:val="NormalWeb"/>
+        <w:spacing w:before="0" w:beforeAutospacing="0" w:after="0" w:afterAutospacing="0" w:line="360" w:lineRule="auto"/>
+        <w:ind w:firstLine="360"/>
+      </w:pPr>
+      <w:r>
+        <w:t>Hosting a web application on AWS involves several integrated steps, starting with setting up version control and culminating in the deployment of your application using AWS Amplify.</w:t>
+      </w:r>
+    </w:p>
+    <w:p>
+      <w:pPr>
+        <w:pStyle w:val="NormalWeb"/>
+        <w:numPr>
+          <w:ilvl w:val="0"/>
+          <w:numId w:val="10"/>
+        </w:numPr>
+        <w:spacing w:before="60" w:beforeAutospacing="0" w:after="0" w:afterAutospacing="0" w:line="360" w:lineRule="auto"/>
+      </w:pPr>
+      <w:r>
+        <w:rPr>
+          <w:rStyle w:val="Strong"/>
+        </w:rPr>
+        <w:t>Initializing a Git Repository</w:t>
+      </w:r>
+      <w:r>
+        <w:t xml:space="preserve">: </w:t>
+      </w:r>
+    </w:p>
+    <w:p>
+      <w:pPr>
+        <w:pStyle w:val="NormalWeb"/>
+        <w:spacing w:before="0" w:beforeAutospacing="0" w:after="0" w:afterAutospacing="0" w:line="360" w:lineRule="auto"/>
+        <w:ind w:left="720" w:firstLine="720"/>
+      </w:pPr>
+      <w:r>
+        <w:t xml:space="preserve">The process begins by setting up version control for your project. In your local project directory, you initialize a Git repository with the command </w:t>
+      </w:r>
+      <w:r>
+        <w:rPr>
+          <w:rStyle w:val="HTMLCode"/>
+          <w:rFonts w:eastAsia="Calibri"/>
+        </w:rPr>
+        <w:t xml:space="preserve">git </w:t>
+      </w:r>
+      <w:proofErr w:type="spellStart"/>
+      <w:r>
+        <w:rPr>
+          <w:rStyle w:val="HTMLCode"/>
+          <w:rFonts w:eastAsia="Calibri"/>
+        </w:rPr>
+        <w:t>init</w:t>
+      </w:r>
+      <w:r>
+        <w:t>.</w:t>
+      </w:r>
+      <w:proofErr w:type="spellEnd"/>
+      <w:r>
+        <w:t xml:space="preserve"> This command creates a hidden </w:t>
+      </w:r>
+      <w:r>
+        <w:rPr>
+          <w:rStyle w:val="HTMLCode"/>
+          <w:rFonts w:eastAsia="Calibri"/>
+        </w:rPr>
+        <w:t>.git</w:t>
+      </w:r>
+      <w:r>
+        <w:t xml:space="preserve"> directory that tracks the history of your files, allowing you to manage changes and collaborate with others. You then add your files to the repository using </w:t>
+      </w:r>
+      <w:r>
+        <w:rPr>
+          <w:rStyle w:val="HTMLCode"/>
+          <w:rFonts w:eastAsia="Calibri"/>
+        </w:rPr>
+        <w:t>git add .</w:t>
+      </w:r>
+      <w:r>
+        <w:t xml:space="preserve"> and commit them with </w:t>
+      </w:r>
+      <w:r>
+        <w:rPr>
+          <w:rStyle w:val="HTMLCode"/>
+          <w:rFonts w:eastAsia="Calibri"/>
+        </w:rPr>
+        <w:t>git commit -m "Initial commit"</w:t>
+      </w:r>
+      <w:r>
+        <w:t>, capturing a snapshot of your project at that point in time.</w:t>
+      </w:r>
+    </w:p>
+    <w:p>
+      <w:pPr>
+        <w:pStyle w:val="NormalWeb"/>
+        <w:numPr>
+          <w:ilvl w:val="0"/>
+          <w:numId w:val="10"/>
+        </w:numPr>
+        <w:spacing w:before="60" w:beforeAutospacing="0" w:after="0" w:afterAutospacing="0" w:line="360" w:lineRule="auto"/>
+      </w:pPr>
+      <w:r>
+        <w:rPr>
+          <w:rStyle w:val="Strong"/>
+        </w:rPr>
+        <w:t>Connecting to GitHub</w:t>
+      </w:r>
+      <w:r>
+        <w:t xml:space="preserve">: </w:t>
+      </w:r>
+    </w:p>
+    <w:p>
+      <w:pPr>
+        <w:pStyle w:val="NormalWeb"/>
+        <w:spacing w:before="0" w:beforeAutospacing="0" w:after="0" w:afterAutospacing="0" w:line="360" w:lineRule="auto"/>
+        <w:ind w:left="720" w:firstLine="720"/>
+      </w:pPr>
+      <w:r>
+        <w:t xml:space="preserve">Next, you link this local repository to a remote repository on GitHub. This is done by creating a new repository on GitHub, copying its URL, and connecting it to your local repo using </w:t>
+      </w:r>
+      <w:r>
+        <w:rPr>
+          <w:rStyle w:val="HTMLCode"/>
+          <w:rFonts w:eastAsia="Calibri"/>
+        </w:rPr>
+        <w:t>git remote add origin &lt;your-repo-</w:t>
+      </w:r>
+      <w:proofErr w:type="spellStart"/>
+      <w:r>
+        <w:rPr>
+          <w:rStyle w:val="HTMLCode"/>
+          <w:rFonts w:eastAsia="Calibri"/>
+        </w:rPr>
+        <w:t>url</w:t>
+      </w:r>
+      <w:proofErr w:type="spellEnd"/>
+      <w:r>
+        <w:rPr>
+          <w:rStyle w:val="HTMLCode"/>
+          <w:rFonts w:eastAsia="Calibri"/>
+        </w:rPr>
+        <w:t>&gt;</w:t>
+      </w:r>
+      <w:r>
+        <w:t xml:space="preserve">. This connection allows you to push your local commits to GitHub with </w:t>
+      </w:r>
+      <w:r>
+        <w:rPr>
+          <w:rStyle w:val="HTMLCode"/>
+          <w:rFonts w:eastAsia="Calibri"/>
+        </w:rPr>
+        <w:t>git push -u origin main</w:t>
+      </w:r>
+      <w:r>
+        <w:t>. From this point, your code is stored remotely on GitHub, making it accessible for collaboration, version control, and deployment.</w:t>
+      </w:r>
+    </w:p>
+    <w:p>
+      <w:pPr>
+        <w:pStyle w:val="NormalWeb"/>
+        <w:numPr>
+          <w:ilvl w:val="0"/>
+          <w:numId w:val="10"/>
+        </w:numPr>
+        <w:spacing w:before="60" w:beforeAutospacing="0" w:after="0" w:afterAutospacing="0" w:line="360" w:lineRule="auto"/>
+      </w:pPr>
+      <w:r>
+        <w:rPr>
+          <w:rStyle w:val="Strong"/>
+        </w:rPr>
+        <w:t>Deploying with AWS Amplify</w:t>
+      </w:r>
+      <w:r>
+        <w:t xml:space="preserve">: </w:t>
+      </w:r>
+    </w:p>
+    <w:p>
+      <w:pPr>
+        <w:pStyle w:val="NormalWeb"/>
+        <w:spacing w:before="0" w:beforeAutospacing="0" w:after="0" w:afterAutospacing="0" w:line="360" w:lineRule="auto"/>
+        <w:ind w:left="720" w:firstLine="720"/>
+      </w:pPr>
+      <w:r>
+        <w:t xml:space="preserve">With your code hosted on GitHub, you can now deploy your web application using AWS Amplify. AWS Amplify is a comprehensive development platform that </w:t>
+      </w:r>
+      <w:r>
+        <w:lastRenderedPageBreak/>
+        <w:t>simplifies the process of deploying and managing web applications on AWS. By connecting your GitHub repository to AWS Amplify, you enable continuous integration and continuous deployment (CI/CD) for your application. Amplify automatically pulls the latest code from your GitHub repo, builds the application, and deploys it to an AWS-hosted environment. This process includes setting up hosting, configuring a custom domain if needed, and managing SSL certificates for secure communication.</w:t>
+      </w:r>
+    </w:p>
+    <w:p>
+      <w:pPr>
+        <w:pStyle w:val="NormalWeb"/>
+        <w:spacing w:before="0" w:beforeAutospacing="0" w:after="0" w:afterAutospacing="0" w:line="360" w:lineRule="auto"/>
+        <w:ind w:left="720" w:firstLine="720"/>
+      </w:pPr>
+      <w:r>
+        <w:t>Additionally, AWS Amplify provides powerful features like real-time updates, authentication, and analytics, which can be integrated into your application as needed. The platform’s user-friendly interface and automated workflows make it an ideal solution for deploying modern web applications with minimal manual intervention.</w:t>
+      </w:r>
+    </w:p>
+    <w:p>
+      <w:pPr>
+        <w:spacing w:before="160" w:after="0" w:line="360" w:lineRule="auto"/>
+        <w:jc w:val="both"/>
+        <w:rPr>
+          <w:rFonts w:ascii="Times New Roman" w:eastAsia="Times New Roman" w:hAnsi="Times New Roman"/>
+          <w:b/>
+          <w:sz w:val="24"/>
+          <w:szCs w:val="24"/>
+        </w:rPr>
+      </w:pPr>
+      <w:r>
+        <w:rPr>
+          <w:rFonts w:ascii="Times New Roman" w:eastAsia="Times New Roman" w:hAnsi="Times New Roman"/>
+          <w:b/>
+          <w:sz w:val="24"/>
+          <w:szCs w:val="24"/>
+        </w:rPr>
+        <w:t>Lab Outcome</w:t>
+      </w:r>
+      <w:r>
+        <w:rPr>
+          <w:rFonts w:ascii="Times New Roman" w:eastAsia="Times New Roman" w:hAnsi="Times New Roman"/>
+          <w:b/>
+          <w:sz w:val="24"/>
+          <w:szCs w:val="24"/>
+        </w:rPr>
+        <w:t>:</w:t>
+      </w:r>
+      <w:r>
+        <w:rPr>
+          <w:rFonts w:ascii="Times New Roman" w:eastAsia="Times New Roman" w:hAnsi="Times New Roman"/>
+          <w:b/>
+          <w:sz w:val="24"/>
+          <w:szCs w:val="24"/>
+        </w:rPr>
+        <w:t xml:space="preserve"> </w:t>
+      </w:r>
+    </w:p>
+    <w:p>
+      <w:pPr>
         <w:pStyle w:val="ListParagraph"/>
         <w:numPr>
           <w:ilvl w:val="0"/>
-          <w:numId w:val="6"/>
+          <w:numId w:val="12"/>
         </w:numPr>
-        <w:spacing w:after="120"/>
-        <w:ind w:left="426" w:hanging="284"/>
-        <w:rPr>
-          <w:b/>
+        <w:spacing w:after="0" w:line="360" w:lineRule="auto"/>
+        <w:jc w:val="both"/>
+        <w:rPr>
+          <w:rFonts w:ascii="Times New Roman" w:eastAsia="Times New Roman" w:hAnsi="Times New Roman"/>
           <w:bCs/>
-        </w:rPr>
-      </w:pPr>
-      <w:r>
-        <w:rPr>
-          <w:b/>
+          <w:sz w:val="24"/>
+          <w:szCs w:val="24"/>
+        </w:rPr>
+      </w:pPr>
+      <w:r>
+        <w:rPr>
+          <w:rFonts w:ascii="Times New Roman" w:eastAsia="Times New Roman" w:hAnsi="Times New Roman"/>
           <w:bCs/>
-        </w:rPr>
-        <w:t>Creating React Applicati</w:t>
-      </w:r>
-      <w:r>
-        <w:rPr>
-          <w:b/>
-          <w:bCs/>
-        </w:rPr>
-        <w:t>on</w:t>
-      </w:r>
-    </w:p>
-    <w:p>
-      <w:pPr>
-        <w:ind w:left="360" w:hanging="294"/>
-        <w:rPr>
-          <w:b/>
-          <w:bCs/>
-        </w:rPr>
-      </w:pPr>
-      <w:r>
-        <w:rPr>
-          <w:noProof/>
-        </w:rPr>
-        <w:drawing>
-          <wp:inline distT="0" distB="0" distL="0" distR="0" wp14:anchorId="72D41810" wp14:editId="4004348A">
-            <wp:extent cx="5731510" cy="2692400"/>
-            <wp:effectExtent l="0" t="0" r="2540" b="0"/>
-            <wp:docPr id="1502051433" name="Picture 2"/>
-            <wp:cNvGraphicFramePr>
-              <a:graphicFrameLocks xmlns:a="http://schemas.openxmlformats.org/drawingml/2006/main" noChangeAspect="1"/>
-            </wp:cNvGraphicFramePr>
-            <a:graphic xmlns:a="http://schemas.openxmlformats.org/drawingml/2006/main">
-              <a:graphicData uri="http://schemas.openxmlformats.org/drawingml/2006/picture">
-                <pic:pic xmlns:pic="http://schemas.openxmlformats.org/drawingml/2006/picture">
-                  <pic:nvPicPr>
-                    <pic:cNvPr id="0" name="Picture 2"/>
-                    <pic:cNvPicPr>
-                      <a:picLocks noChangeAspect="1" noChangeArrowheads="1"/>
-                    </pic:cNvPicPr>
-                  </pic:nvPicPr>
-                  <pic:blipFill rotWithShape="1">
-                    <a:blip r:embed="rId7" cstate="print">
-                      <a:extLst>
-                        <a:ext uri="{28A0092B-C50C-407E-A947-70E740481C1C}">
-                          <a14:useLocalDpi xmlns:a14="http://schemas.microsoft.com/office/drawing/2010/main" val="0"/>
-                        </a:ext>
-                      </a:extLst>
-                    </a:blip>
-                    <a:srcRect b="16486"/>
-                    <a:stretch/>
-                  </pic:blipFill>
-                  <pic:spPr bwMode="auto">
-                    <a:xfrm>
-                      <a:off x="0" y="0"/>
-                      <a:ext cx="5731510" cy="2692400"/>
-                    </a:xfrm>
-                    <a:prstGeom prst="rect">
-                      <a:avLst/>
-                    </a:prstGeom>
-                    <a:noFill/>
-                    <a:ln>
-                      <a:noFill/>
-                    </a:ln>
-                    <a:extLst>
-                      <a:ext uri="{53640926-AAD7-44D8-BBD7-CCE9431645EC}">
-                        <a14:shadowObscured xmlns:a14="http://schemas.microsoft.com/office/drawing/2010/main"/>
-                      </a:ext>
-                    </a:extLst>
-                  </pic:spPr>
-                </pic:pic>
-              </a:graphicData>
-            </a:graphic>
-          </wp:inline>
-        </w:drawing>
-      </w:r>
-    </w:p>
-    <w:p>
-      <w:pPr>
-        <w:ind w:left="360" w:hanging="294"/>
-        <w:rPr>
-          <w:noProof/>
-        </w:rPr>
-      </w:pPr>
-      <w:r>
-        <w:rPr>
-          <w:noProof/>
-        </w:rPr>
-        <w:drawing>
-          <wp:inline distT="0" distB="0" distL="0" distR="0" wp14:anchorId="38FA372A" wp14:editId="73A9468B">
-            <wp:extent cx="5731510" cy="622300"/>
-            <wp:effectExtent l="0" t="0" r="2540" b="6350"/>
-            <wp:docPr id="2089385807" name="Picture 3"/>
-            <wp:cNvGraphicFramePr>
-              <a:graphicFrameLocks xmlns:a="http://schemas.openxmlformats.org/drawingml/2006/main" noChangeAspect="1"/>
-            </wp:cNvGraphicFramePr>
-            <a:graphic xmlns:a="http://schemas.openxmlformats.org/drawingml/2006/main">
-              <a:graphicData uri="http://schemas.openxmlformats.org/drawingml/2006/picture">
-                <pic:pic xmlns:pic="http://schemas.openxmlformats.org/drawingml/2006/picture">
-                  <pic:nvPicPr>
-                    <pic:cNvPr id="0" name="Picture 3"/>
-                    <pic:cNvPicPr>
-                      <a:picLocks noChangeAspect="1" noChangeArrowheads="1"/>
-                    </pic:cNvPicPr>
-                  </pic:nvPicPr>
-                  <pic:blipFill rotWithShape="1">
-                    <a:blip r:embed="rId8" cstate="print">
-                      <a:extLst>
-                        <a:ext uri="{28A0092B-C50C-407E-A947-70E740481C1C}">
-                          <a14:useLocalDpi xmlns:a14="http://schemas.microsoft.com/office/drawing/2010/main" val="0"/>
-                        </a:ext>
-                      </a:extLst>
-                    </a:blip>
-                    <a:srcRect t="4530" b="76167"/>
-                    <a:stretch/>
-                  </pic:blipFill>
-                  <pic:spPr bwMode="auto">
-                    <a:xfrm>
-                      <a:off x="0" y="0"/>
-                      <a:ext cx="5731510" cy="622300"/>
-                    </a:xfrm>
-                    <a:prstGeom prst="rect">
-                      <a:avLst/>
-                    </a:prstGeom>
-                    <a:noFill/>
-                    <a:ln>
-                      <a:noFill/>
-                    </a:ln>
-                    <a:extLst>
-                      <a:ext uri="{53640926-AAD7-44D8-BBD7-CCE9431645EC}">
-                        <a14:shadowObscured xmlns:a14="http://schemas.microsoft.com/office/drawing/2010/main"/>
-                      </a:ext>
-                    </a:extLst>
-                  </pic:spPr>
-                </pic:pic>
-              </a:graphicData>
-            </a:graphic>
-          </wp:inline>
-        </w:drawing>
-      </w:r>
-    </w:p>
-    <w:p>
-      <w:pPr>
-        <w:ind w:left="360" w:hanging="294"/>
-        <w:rPr>
-          <w:b/>
-          <w:bCs/>
-        </w:rPr>
-      </w:pPr>
-      <w:r>
-        <w:rPr>
-          <w:noProof/>
-        </w:rPr>
-        <w:drawing>
-          <wp:inline distT="0" distB="0" distL="0" distR="0" wp14:anchorId="09BAFC88" wp14:editId="1485FF8B">
-            <wp:extent cx="5731510" cy="3035300"/>
-            <wp:effectExtent l="0" t="0" r="2540" b="0"/>
-            <wp:docPr id="953407966" name="Picture 4"/>
-            <wp:cNvGraphicFramePr>
-              <a:graphicFrameLocks xmlns:a="http://schemas.openxmlformats.org/drawingml/2006/main" noChangeAspect="1"/>
-            </wp:cNvGraphicFramePr>
-            <a:graphic xmlns:a="http://schemas.openxmlformats.org/drawingml/2006/main">
-              <a:graphicData uri="http://schemas.openxmlformats.org/drawingml/2006/picture">
-                <pic:pic xmlns:pic="http://schemas.openxmlformats.org/drawingml/2006/picture">
-                  <pic:nvPicPr>
-                    <pic:cNvPr id="0" name="Picture 4"/>
-                    <pic:cNvPicPr>
-                      <a:picLocks noChangeAspect="1" noChangeArrowheads="1"/>
-                    </pic:cNvPicPr>
-                  </pic:nvPicPr>
-                  <pic:blipFill rotWithShape="1">
-                    <a:blip r:embed="rId9" cstate="print">
-                      <a:extLst>
-                        <a:ext uri="{28A0092B-C50C-407E-A947-70E740481C1C}">
-                          <a14:useLocalDpi xmlns:a14="http://schemas.microsoft.com/office/drawing/2010/main" val="0"/>
-                        </a:ext>
-                      </a:extLst>
-                    </a:blip>
-                    <a:srcRect b="5850"/>
-                    <a:stretch/>
-                  </pic:blipFill>
-                  <pic:spPr bwMode="auto">
-                    <a:xfrm>
-                      <a:off x="0" y="0"/>
-                      <a:ext cx="5731510" cy="3035300"/>
-                    </a:xfrm>
-                    <a:prstGeom prst="rect">
-                      <a:avLst/>
-                    </a:prstGeom>
-                    <a:noFill/>
-                    <a:ln>
-                      <a:noFill/>
-                    </a:ln>
-                    <a:extLst>
-                      <a:ext uri="{53640926-AAD7-44D8-BBD7-CCE9431645EC}">
-                        <a14:shadowObscured xmlns:a14="http://schemas.microsoft.com/office/drawing/2010/main"/>
-                      </a:ext>
-                    </a:extLst>
-                  </pic:spPr>
-                </pic:pic>
-              </a:graphicData>
-            </a:graphic>
-          </wp:inline>
-        </w:drawing>
-      </w:r>
-    </w:p>
-    <w:p>
-      <w:pPr>
-        <w:ind w:left="360" w:hanging="294"/>
-        <w:rPr>
-          <w:b/>
-          <w:bCs/>
-        </w:rPr>
-      </w:pPr>
-    </w:p>
-    <w:p>
-      <w:pPr>
-        <w:spacing w:after="160" w:line="259" w:lineRule="auto"/>
-        <w:ind w:hanging="294"/>
-        <w:jc w:val="left"/>
-        <w:rPr>
-          <w:b/>
-          <w:bCs/>
-        </w:rPr>
-      </w:pPr>
-      <w:r>
-        <w:rPr>
-          <w:b/>
-          <w:bCs/>
-        </w:rPr>
-        <w:br w:type="page"/>
+          <w:sz w:val="24"/>
+          <w:szCs w:val="24"/>
+        </w:rPr>
+        <w:t>Successfully design and deploy a cloud-based application that can scale according to demand using AWS.</w:t>
       </w:r>
     </w:p>
     <w:p>
@@ -257,495 +450,74 @@
         <w:pStyle w:val="ListParagraph"/>
         <w:numPr>
           <w:ilvl w:val="0"/>
-          <w:numId w:val="6"/>
+          <w:numId w:val="12"/>
         </w:numPr>
-        <w:spacing w:after="120"/>
-        <w:ind w:left="426" w:hanging="284"/>
-        <w:rPr>
-          <w:b/>
+        <w:spacing w:after="0" w:line="360" w:lineRule="auto"/>
+        <w:jc w:val="both"/>
+        <w:rPr>
+          <w:rFonts w:ascii="Times New Roman" w:eastAsia="Times New Roman" w:hAnsi="Times New Roman"/>
           <w:bCs/>
-        </w:rPr>
-      </w:pPr>
-      <w:r>
-        <w:rPr>
-          <w:b/>
+          <w:sz w:val="24"/>
+          <w:szCs w:val="24"/>
+        </w:rPr>
+      </w:pPr>
+      <w:r>
+        <w:rPr>
+          <w:rFonts w:ascii="Times New Roman" w:eastAsia="Times New Roman" w:hAnsi="Times New Roman"/>
           <w:bCs/>
-        </w:rPr>
-        <w:lastRenderedPageBreak/>
-        <w:t>Initializing Git Repository &amp; Connecting to GitHub</w:t>
+          <w:sz w:val="24"/>
+          <w:szCs w:val="24"/>
+        </w:rPr>
+        <w:t>Demonstrate the ability to manage and optimize the scalability features of AWS services effectively.</w:t>
       </w:r>
     </w:p>
     <w:p>
       <w:pPr>
-        <w:ind w:left="360" w:hanging="294"/>
-        <w:rPr>
-          <w:noProof/>
-        </w:rPr>
-      </w:pPr>
-      <w:r>
-        <w:rPr>
-          <w:noProof/>
-        </w:rPr>
-        <w:drawing>
-          <wp:inline distT="0" distB="0" distL="0" distR="0" wp14:anchorId="716338DC" wp14:editId="06F58899">
-            <wp:extent cx="5731510" cy="1808018"/>
-            <wp:effectExtent l="0" t="0" r="2540" b="1905"/>
-            <wp:docPr id="1575043181" name="Picture 6"/>
-            <wp:cNvGraphicFramePr>
-              <a:graphicFrameLocks xmlns:a="http://schemas.openxmlformats.org/drawingml/2006/main" noChangeAspect="1"/>
-            </wp:cNvGraphicFramePr>
-            <a:graphic xmlns:a="http://schemas.openxmlformats.org/drawingml/2006/main">
-              <a:graphicData uri="http://schemas.openxmlformats.org/drawingml/2006/picture">
-                <pic:pic xmlns:pic="http://schemas.openxmlformats.org/drawingml/2006/picture">
-                  <pic:nvPicPr>
-                    <pic:cNvPr id="0" name="Picture 6"/>
-                    <pic:cNvPicPr>
-                      <a:picLocks noChangeAspect="1" noChangeArrowheads="1"/>
-                    </pic:cNvPicPr>
-                  </pic:nvPicPr>
-                  <pic:blipFill rotWithShape="1">
-                    <a:blip r:embed="rId10" cstate="print">
-                      <a:extLst>
-                        <a:ext uri="{28A0092B-C50C-407E-A947-70E740481C1C}">
-                          <a14:useLocalDpi xmlns:a14="http://schemas.microsoft.com/office/drawing/2010/main" val="0"/>
-                        </a:ext>
-                      </a:extLst>
-                    </a:blip>
-                    <a:srcRect b="43918"/>
-                    <a:stretch/>
-                  </pic:blipFill>
-                  <pic:spPr bwMode="auto">
-                    <a:xfrm>
-                      <a:off x="0" y="0"/>
-                      <a:ext cx="5731510" cy="1808018"/>
-                    </a:xfrm>
-                    <a:prstGeom prst="rect">
-                      <a:avLst/>
-                    </a:prstGeom>
-                    <a:noFill/>
-                    <a:ln>
-                      <a:noFill/>
-                    </a:ln>
-                    <a:extLst>
-                      <a:ext uri="{53640926-AAD7-44D8-BBD7-CCE9431645EC}">
-                        <a14:shadowObscured xmlns:a14="http://schemas.microsoft.com/office/drawing/2010/main"/>
-                      </a:ext>
-                    </a:extLst>
-                  </pic:spPr>
-                </pic:pic>
-              </a:graphicData>
-            </a:graphic>
-          </wp:inline>
-        </w:drawing>
+        <w:spacing w:before="160" w:after="0" w:line="360" w:lineRule="auto"/>
+        <w:jc w:val="both"/>
+        <w:rPr>
+          <w:rFonts w:ascii="Times New Roman" w:eastAsia="Times New Roman" w:hAnsi="Times New Roman"/>
+          <w:b/>
+          <w:sz w:val="24"/>
+          <w:szCs w:val="24"/>
+        </w:rPr>
+      </w:pPr>
+      <w:r>
+        <w:rPr>
+          <w:rFonts w:ascii="Times New Roman" w:eastAsia="Times New Roman" w:hAnsi="Times New Roman"/>
+          <w:b/>
+          <w:sz w:val="24"/>
+          <w:szCs w:val="24"/>
+        </w:rPr>
+        <w:t>Implementation:</w:t>
       </w:r>
     </w:p>
     <w:p>
       <w:pPr>
-        <w:ind w:left="360" w:hanging="294"/>
-        <w:rPr>
-          <w:noProof/>
-        </w:rPr>
-      </w:pPr>
-      <w:r>
-        <w:rPr>
-          <w:noProof/>
-        </w:rPr>
-        <w:drawing>
-          <wp:inline distT="0" distB="0" distL="0" distR="0" wp14:anchorId="76A6F599" wp14:editId="7E28ED6F">
-            <wp:extent cx="5730378" cy="1489364"/>
-            <wp:effectExtent l="0" t="0" r="3810" b="0"/>
-            <wp:docPr id="293722884" name="Picture 5"/>
-            <wp:cNvGraphicFramePr>
-              <a:graphicFrameLocks xmlns:a="http://schemas.openxmlformats.org/drawingml/2006/main" noChangeAspect="1"/>
-            </wp:cNvGraphicFramePr>
-            <a:graphic xmlns:a="http://schemas.openxmlformats.org/drawingml/2006/main">
-              <a:graphicData uri="http://schemas.openxmlformats.org/drawingml/2006/picture">
-                <pic:pic xmlns:pic="http://schemas.openxmlformats.org/drawingml/2006/picture">
-                  <pic:nvPicPr>
-                    <pic:cNvPr id="0" name="Picture 5"/>
-                    <pic:cNvPicPr>
-                      <a:picLocks noChangeAspect="1" noChangeArrowheads="1"/>
-                    </pic:cNvPicPr>
-                  </pic:nvPicPr>
-                  <pic:blipFill rotWithShape="1">
-                    <a:blip r:embed="rId11" cstate="print">
-                      <a:extLst>
-                        <a:ext uri="{28A0092B-C50C-407E-A947-70E740481C1C}">
-                          <a14:useLocalDpi xmlns:a14="http://schemas.microsoft.com/office/drawing/2010/main" val="0"/>
-                        </a:ext>
-                      </a:extLst>
-                    </a:blip>
-                    <a:srcRect t="18479" b="35314"/>
-                    <a:stretch/>
-                  </pic:blipFill>
-                  <pic:spPr bwMode="auto">
-                    <a:xfrm>
-                      <a:off x="0" y="0"/>
-                      <a:ext cx="5731510" cy="1489658"/>
-                    </a:xfrm>
-                    <a:prstGeom prst="rect">
-                      <a:avLst/>
-                    </a:prstGeom>
-                    <a:noFill/>
-                    <a:ln>
-                      <a:noFill/>
-                    </a:ln>
-                    <a:extLst>
-                      <a:ext uri="{53640926-AAD7-44D8-BBD7-CCE9431645EC}">
-                        <a14:shadowObscured xmlns:a14="http://schemas.microsoft.com/office/drawing/2010/main"/>
-                      </a:ext>
-                    </a:extLst>
-                  </pic:spPr>
-                </pic:pic>
-              </a:graphicData>
-            </a:graphic>
-          </wp:inline>
-        </w:drawing>
-      </w:r>
+        <w:spacing w:before="160" w:after="0" w:line="360" w:lineRule="auto"/>
+        <w:jc w:val="both"/>
+        <w:rPr>
+          <w:rFonts w:ascii="Times New Roman" w:eastAsia="Times New Roman" w:hAnsi="Times New Roman"/>
+          <w:b/>
+          <w:sz w:val="24"/>
+          <w:szCs w:val="24"/>
+        </w:rPr>
+      </w:pPr>
     </w:p>
     <w:p>
       <w:pPr>
-        <w:ind w:left="360" w:hanging="294"/>
-        <w:rPr>
-          <w:noProof/>
-        </w:rPr>
-      </w:pPr>
-      <w:r>
-        <w:rPr>
-          <w:noProof/>
-        </w:rPr>
-        <w:drawing>
-          <wp:inline distT="0" distB="0" distL="0" distR="0" wp14:anchorId="19D27971" wp14:editId="78C5FB8D">
-            <wp:extent cx="5731510" cy="1329055"/>
-            <wp:effectExtent l="0" t="0" r="2540" b="4445"/>
-            <wp:docPr id="857830486" name="Picture 1"/>
-            <wp:cNvGraphicFramePr>
-              <a:graphicFrameLocks xmlns:a="http://schemas.openxmlformats.org/drawingml/2006/main" noChangeAspect="1"/>
-            </wp:cNvGraphicFramePr>
-            <a:graphic xmlns:a="http://schemas.openxmlformats.org/drawingml/2006/main">
-              <a:graphicData uri="http://schemas.openxmlformats.org/drawingml/2006/picture">
-                <pic:pic xmlns:pic="http://schemas.openxmlformats.org/drawingml/2006/picture">
-                  <pic:nvPicPr>
-                    <pic:cNvPr id="857830486" name=""/>
-                    <pic:cNvPicPr/>
-                  </pic:nvPicPr>
-                  <pic:blipFill rotWithShape="1">
-                    <a:blip r:embed="rId12" cstate="print">
-                      <a:extLst>
-                        <a:ext uri="{28A0092B-C50C-407E-A947-70E740481C1C}">
-                          <a14:useLocalDpi xmlns:a14="http://schemas.microsoft.com/office/drawing/2010/main" val="0"/>
-                        </a:ext>
-                      </a:extLst>
-                    </a:blip>
-                    <a:srcRect t="34666" b="24102"/>
-                    <a:stretch/>
-                  </pic:blipFill>
-                  <pic:spPr bwMode="auto">
-                    <a:xfrm>
-                      <a:off x="0" y="0"/>
-                      <a:ext cx="5731510" cy="1329055"/>
-                    </a:xfrm>
-                    <a:prstGeom prst="rect">
-                      <a:avLst/>
-                    </a:prstGeom>
-                    <a:ln>
-                      <a:noFill/>
-                    </a:ln>
-                    <a:extLst>
-                      <a:ext uri="{53640926-AAD7-44D8-BBD7-CCE9431645EC}">
-                        <a14:shadowObscured xmlns:a14="http://schemas.microsoft.com/office/drawing/2010/main"/>
-                      </a:ext>
-                    </a:extLst>
-                  </pic:spPr>
-                </pic:pic>
-              </a:graphicData>
-            </a:graphic>
-          </wp:inline>
-        </w:drawing>
-      </w:r>
-    </w:p>
-    <w:p>
-      <w:pPr>
-        <w:ind w:left="360" w:hanging="294"/>
-        <w:rPr>
-          <w:noProof/>
-        </w:rPr>
-      </w:pPr>
-      <w:r>
-        <w:rPr>
-          <w:noProof/>
-        </w:rPr>
-        <w:drawing>
-          <wp:inline distT="0" distB="0" distL="0" distR="0" wp14:anchorId="7C07AEB5" wp14:editId="17E332D3">
-            <wp:extent cx="5731510" cy="1862666"/>
-            <wp:effectExtent l="0" t="0" r="2540" b="4445"/>
-            <wp:docPr id="1372287851" name="Picture 7"/>
-            <wp:cNvGraphicFramePr>
-              <a:graphicFrameLocks xmlns:a="http://schemas.openxmlformats.org/drawingml/2006/main" noChangeAspect="1"/>
-            </wp:cNvGraphicFramePr>
-            <a:graphic xmlns:a="http://schemas.openxmlformats.org/drawingml/2006/main">
-              <a:graphicData uri="http://schemas.openxmlformats.org/drawingml/2006/picture">
-                <pic:pic xmlns:pic="http://schemas.openxmlformats.org/drawingml/2006/picture">
-                  <pic:nvPicPr>
-                    <pic:cNvPr id="0" name="Picture 7"/>
-                    <pic:cNvPicPr>
-                      <a:picLocks noChangeAspect="1" noChangeArrowheads="1"/>
-                    </pic:cNvPicPr>
-                  </pic:nvPicPr>
-                  <pic:blipFill rotWithShape="1">
-                    <a:blip r:embed="rId13" cstate="print">
-                      <a:extLst>
-                        <a:ext uri="{28A0092B-C50C-407E-A947-70E740481C1C}">
-                          <a14:useLocalDpi xmlns:a14="http://schemas.microsoft.com/office/drawing/2010/main" val="0"/>
-                        </a:ext>
-                      </a:extLst>
-                    </a:blip>
-                    <a:srcRect t="31252" b="10966"/>
-                    <a:stretch/>
-                  </pic:blipFill>
-                  <pic:spPr bwMode="auto">
-                    <a:xfrm>
-                      <a:off x="0" y="0"/>
-                      <a:ext cx="5731510" cy="1862666"/>
-                    </a:xfrm>
-                    <a:prstGeom prst="rect">
-                      <a:avLst/>
-                    </a:prstGeom>
-                    <a:noFill/>
-                    <a:ln>
-                      <a:noFill/>
-                    </a:ln>
-                    <a:extLst>
-                      <a:ext uri="{53640926-AAD7-44D8-BBD7-CCE9431645EC}">
-                        <a14:shadowObscured xmlns:a14="http://schemas.microsoft.com/office/drawing/2010/main"/>
-                      </a:ext>
-                    </a:extLst>
-                  </pic:spPr>
-                </pic:pic>
-              </a:graphicData>
-            </a:graphic>
-          </wp:inline>
-        </w:drawing>
-      </w:r>
-    </w:p>
-    <w:p>
-      <w:pPr>
-        <w:ind w:hanging="294"/>
-        <w:rPr>
-          <w:noProof/>
-        </w:rPr>
-      </w:pPr>
-    </w:p>
-    <w:p>
-      <w:pPr>
-        <w:spacing w:after="160" w:line="259" w:lineRule="auto"/>
-        <w:ind w:hanging="294"/>
-        <w:jc w:val="left"/>
-        <w:rPr>
-          <w:noProof/>
-        </w:rPr>
-      </w:pPr>
-    </w:p>
-    <w:p>
-      <w:pPr>
-        <w:spacing w:after="160" w:line="259" w:lineRule="auto"/>
-        <w:ind w:hanging="294"/>
-        <w:jc w:val="left"/>
-        <w:rPr>
-          <w:noProof/>
-        </w:rPr>
-      </w:pPr>
-    </w:p>
-    <w:p>
-      <w:pPr>
-        <w:spacing w:after="160" w:line="259" w:lineRule="auto"/>
-        <w:ind w:hanging="294"/>
-        <w:jc w:val="left"/>
-        <w:rPr>
-          <w:noProof/>
-        </w:rPr>
-      </w:pPr>
-      <w:r>
-        <w:rPr>
-          <w:noProof/>
-        </w:rPr>
-        <w:br w:type="page"/>
-      </w:r>
-    </w:p>
-    <w:p>
-      <w:pPr>
-        <w:pStyle w:val="ListParagraph"/>
-        <w:numPr>
-          <w:ilvl w:val="0"/>
-          <w:numId w:val="6"/>
-        </w:numPr>
-        <w:spacing w:after="120"/>
-        <w:ind w:left="426" w:hanging="284"/>
-        <w:rPr>
-          <w:b/>
-          <w:bCs/>
-        </w:rPr>
-      </w:pPr>
-      <w:r>
-        <w:rPr>
-          <w:b/>
-          <w:bCs/>
-        </w:rPr>
-        <w:lastRenderedPageBreak/>
-        <w:t>Deploying with AWS Amplify</w:t>
-      </w:r>
-      <w:r>
-        <w:rPr>
-          <w:b/>
-          <w:bCs/>
-        </w:rPr>
-        <w:t xml:space="preserve">: </w:t>
-      </w:r>
-      <w:hyperlink r:id="rId14" w:history="1">
-        <w:r>
-          <w:rPr>
-            <w:rStyle w:val="Hyperlink"/>
-          </w:rPr>
-          <w:t>https://master.d1qn6phllk0jv4.amplifyapp.com/</w:t>
-        </w:r>
-      </w:hyperlink>
-    </w:p>
-    <w:p>
-      <w:pPr>
-        <w:ind w:left="360" w:hanging="294"/>
-        <w:rPr>
-          <w:b/>
-          <w:bCs/>
-        </w:rPr>
-      </w:pPr>
-      <w:r>
-        <w:rPr>
-          <w:noProof/>
-        </w:rPr>
-        <w:drawing>
-          <wp:inline distT="0" distB="0" distL="0" distR="0" wp14:anchorId="462FF104" wp14:editId="52EEC9F3">
-            <wp:extent cx="5731510" cy="3048000"/>
-            <wp:effectExtent l="0" t="0" r="2540" b="0"/>
-            <wp:docPr id="1081882347" name="Picture 8"/>
-            <wp:cNvGraphicFramePr>
-              <a:graphicFrameLocks xmlns:a="http://schemas.openxmlformats.org/drawingml/2006/main" noChangeAspect="1"/>
-            </wp:cNvGraphicFramePr>
-            <a:graphic xmlns:a="http://schemas.openxmlformats.org/drawingml/2006/main">
-              <a:graphicData uri="http://schemas.openxmlformats.org/drawingml/2006/picture">
-                <pic:pic xmlns:pic="http://schemas.openxmlformats.org/drawingml/2006/picture">
-                  <pic:nvPicPr>
-                    <pic:cNvPr id="0" name="Picture 8"/>
-                    <pic:cNvPicPr>
-                      <a:picLocks noChangeAspect="1" noChangeArrowheads="1"/>
-                    </pic:cNvPicPr>
-                  </pic:nvPicPr>
-                  <pic:blipFill rotWithShape="1">
-                    <a:blip r:embed="rId15" cstate="print">
-                      <a:extLst>
-                        <a:ext uri="{28A0092B-C50C-407E-A947-70E740481C1C}">
-                          <a14:useLocalDpi xmlns:a14="http://schemas.microsoft.com/office/drawing/2010/main" val="0"/>
-                        </a:ext>
-                      </a:extLst>
-                    </a:blip>
-                    <a:srcRect b="5456"/>
-                    <a:stretch/>
-                  </pic:blipFill>
-                  <pic:spPr bwMode="auto">
-                    <a:xfrm>
-                      <a:off x="0" y="0"/>
-                      <a:ext cx="5731510" cy="3048000"/>
-                    </a:xfrm>
-                    <a:prstGeom prst="rect">
-                      <a:avLst/>
-                    </a:prstGeom>
-                    <a:noFill/>
-                    <a:ln>
-                      <a:noFill/>
-                    </a:ln>
-                    <a:extLst>
-                      <a:ext uri="{53640926-AAD7-44D8-BBD7-CCE9431645EC}">
-                        <a14:shadowObscured xmlns:a14="http://schemas.microsoft.com/office/drawing/2010/main"/>
-                      </a:ext>
-                    </a:extLst>
-                  </pic:spPr>
-                </pic:pic>
-              </a:graphicData>
-            </a:graphic>
-          </wp:inline>
-        </w:drawing>
-      </w:r>
-    </w:p>
-    <w:p>
-      <w:pPr>
-        <w:ind w:left="360" w:hanging="294"/>
-        <w:rPr>
-          <w:b/>
-          <w:bCs/>
-        </w:rPr>
-      </w:pPr>
-      <w:r>
-        <w:rPr>
-          <w:noProof/>
-        </w:rPr>
-        <w:drawing>
-          <wp:inline distT="0" distB="0" distL="0" distR="0" wp14:anchorId="64B6ABAB" wp14:editId="72AC01DE">
-            <wp:extent cx="5731510" cy="3040380"/>
-            <wp:effectExtent l="0" t="0" r="2540" b="7620"/>
-            <wp:docPr id="1124962868" name="Picture 9"/>
-            <wp:cNvGraphicFramePr>
-              <a:graphicFrameLocks xmlns:a="http://schemas.openxmlformats.org/drawingml/2006/main" noChangeAspect="1"/>
-            </wp:cNvGraphicFramePr>
-            <a:graphic xmlns:a="http://schemas.openxmlformats.org/drawingml/2006/main">
-              <a:graphicData uri="http://schemas.openxmlformats.org/drawingml/2006/picture">
-                <pic:pic xmlns:pic="http://schemas.openxmlformats.org/drawingml/2006/picture">
-                  <pic:nvPicPr>
-                    <pic:cNvPr id="0" name="Picture 9"/>
-                    <pic:cNvPicPr>
-                      <a:picLocks noChangeAspect="1" noChangeArrowheads="1"/>
-                    </pic:cNvPicPr>
-                  </pic:nvPicPr>
-                  <pic:blipFill rotWithShape="1">
-                    <a:blip r:embed="rId16" cstate="print">
-                      <a:extLst>
-                        <a:ext uri="{28A0092B-C50C-407E-A947-70E740481C1C}">
-                          <a14:useLocalDpi xmlns:a14="http://schemas.microsoft.com/office/drawing/2010/main" val="0"/>
-                        </a:ext>
-                      </a:extLst>
-                    </a:blip>
-                    <a:srcRect b="5692"/>
-                    <a:stretch/>
-                  </pic:blipFill>
-                  <pic:spPr bwMode="auto">
-                    <a:xfrm>
-                      <a:off x="0" y="0"/>
-                      <a:ext cx="5731510" cy="3040380"/>
-                    </a:xfrm>
-                    <a:prstGeom prst="rect">
-                      <a:avLst/>
-                    </a:prstGeom>
-                    <a:noFill/>
-                    <a:ln>
-                      <a:noFill/>
-                    </a:ln>
-                    <a:extLst>
-                      <a:ext uri="{53640926-AAD7-44D8-BBD7-CCE9431645EC}">
-                        <a14:shadowObscured xmlns:a14="http://schemas.microsoft.com/office/drawing/2010/main"/>
-                      </a:ext>
-                    </a:extLst>
-                  </pic:spPr>
-                </pic:pic>
-              </a:graphicData>
-            </a:graphic>
-          </wp:inline>
-        </w:drawing>
-      </w:r>
+        <w:pStyle w:val="NormalWeb"/>
+        <w:shd w:val="clear" w:color="auto" w:fill="FFFFFF"/>
+        <w:spacing w:before="0" w:beforeAutospacing="0" w:after="120" w:afterAutospacing="0" w:line="336" w:lineRule="atLeast"/>
+        <w:jc w:val="both"/>
+      </w:pPr>
     </w:p>
     <w:sectPr>
-      <w:headerReference w:type="default" r:id="rId17"/>
-      <w:pgSz w:w="11906" w:h="16838" w:code="9"/>
-      <w:pgMar w:top="1440" w:right="1440" w:bottom="1440" w:left="1440" w:header="709" w:footer="709" w:gutter="0"/>
-      <w:cols w:space="708"/>
-      <w:docGrid w:linePitch="360"/>
+      <w:headerReference w:type="default" r:id="rId9"/>
+      <w:pgSz w:w="12240" w:h="15840"/>
+      <w:pgMar w:top="1440" w:right="1440" w:bottom="1440" w:left="1440" w:header="144" w:footer="720" w:gutter="0"/>
+      <w:pgNumType w:start="1"/>
+      <w:cols w:space="720"/>
     </w:sectPr>
   </w:body>
 </w:document>
@@ -755,6 +527,9 @@
 <w:endnotes xmlns:wpc="http://schemas.microsoft.com/office/word/2010/wordprocessingCanvas" xmlns:cx="http://schemas.microsoft.com/office/drawing/2014/chartex" xmlns:cx1="http://schemas.microsoft.com/office/drawing/2015/9/8/chartex" xmlns:cx2="http://schemas.microsoft.com/office/drawing/2015/10/21/chartex" xmlns:cx3="http://schemas.microsoft.com/office/drawing/2016/5/9/chartex" xmlns:cx4="http://schemas.microsoft.com/office/drawing/2016/5/10/chartex" xmlns:cx5="http://schemas.microsoft.com/office/drawing/2016/5/11/chartex" xmlns:cx6="http://schemas.microsoft.com/office/drawing/2016/5/12/chartex" xmlns:cx7="http://schemas.microsoft.com/office/drawing/2016/5/13/chartex" xmlns:cx8="http://schemas.microsoft.com/office/drawing/2016/5/14/chartex" xmlns:mc="http://schemas.openxmlformats.org/markup-compatibility/2006" xmlns:aink="http://schemas.microsoft.com/office/drawing/2016/ink" xmlns:am3d="http://schemas.microsoft.com/office/drawing/2017/model3d" xmlns:o="urn:schemas-microsoft-com:office:office" xmlns:oel="http://schemas.microsoft.com/office/2019/extlst" xmlns:r="http://schemas.openxmlformats.org/officeDocument/2006/relationships" xmlns:m="http://schemas.openxmlformats.org/officeDocument/2006/math" xmlns:v="urn:schemas-microsoft-com:vml" xmlns:wp14="http://schemas.microsoft.com/office/word/2010/wordprocessingDrawing" xmlns:wp="http://schemas.openxmlformats.org/drawingml/2006/wordprocessingDrawing" xmlns:w10="urn:schemas-microsoft-com:office:word" xmlns:w="http://schemas.openxmlformats.org/wordprocessingml/2006/main" xmlns:w14="http://schemas.microsoft.com/office/word/2010/wordml" xmlns:w15="http://schemas.microsoft.com/office/word/2012/wordml" xmlns:w16cex="http://schemas.microsoft.com/office/word/2018/wordml/cex" xmlns:w16cid="http://schemas.microsoft.com/office/word/2016/wordml/cid" xmlns:w16="http://schemas.microsoft.com/office/word/2018/wordml" xmlns:w16du="http://schemas.microsoft.com/office/word/2023/wordml/word16du" xmlns:w16sdtdh="http://schemas.microsoft.com/office/word/2020/wordml/sdtdatahash" xmlns:w16se="http://schemas.microsoft.com/office/word/2015/wordml/symex" xmlns:wpg="http://schemas.microsoft.com/office/word/2010/wordprocessingGroup" xmlns:wpi="http://schemas.microsoft.com/office/word/2010/wordprocessingInk" xmlns:wne="http://schemas.microsoft.com/office/word/2006/wordml" xmlns:wps="http://schemas.microsoft.com/office/word/2010/wordprocessingShape" mc:Ignorable="w14 w15 w16se w16cid w16 w16cex w16sdtdh w16du wp14">
   <w:endnote w:type="separator" w:id="-1">
     <w:p>
+      <w:pPr>
+        <w:spacing w:after="0" w:line="240" w:lineRule="auto"/>
+      </w:pPr>
       <w:r>
         <w:separator/>
       </w:r>
@@ -762,6 +537,9 @@
   </w:endnote>
   <w:endnote w:type="continuationSeparator" w:id="0">
     <w:p>
+      <w:pPr>
+        <w:spacing w:after="0" w:line="240" w:lineRule="auto"/>
+      </w:pPr>
       <w:r>
         <w:continuationSeparator/>
       </w:r>
@@ -774,6 +552,9 @@
 <w:footnotes xmlns:wpc="http://schemas.microsoft.com/office/word/2010/wordprocessingCanvas" xmlns:cx="http://schemas.microsoft.com/office/drawing/2014/chartex" xmlns:cx1="http://schemas.microsoft.com/office/drawing/2015/9/8/chartex" xmlns:cx2="http://schemas.microsoft.com/office/drawing/2015/10/21/chartex" xmlns:cx3="http://schemas.microsoft.com/office/drawing/2016/5/9/chartex" xmlns:cx4="http://schemas.microsoft.com/office/drawing/2016/5/10/chartex" xmlns:cx5="http://schemas.microsoft.com/office/drawing/2016/5/11/chartex" xmlns:cx6="http://schemas.microsoft.com/office/drawing/2016/5/12/chartex" xmlns:cx7="http://schemas.microsoft.com/office/drawing/2016/5/13/chartex" xmlns:cx8="http://schemas.microsoft.com/office/drawing/2016/5/14/chartex" xmlns:mc="http://schemas.openxmlformats.org/markup-compatibility/2006" xmlns:aink="http://schemas.microsoft.com/office/drawing/2016/ink" xmlns:am3d="http://schemas.microsoft.com/office/drawing/2017/model3d" xmlns:o="urn:schemas-microsoft-com:office:office" xmlns:oel="http://schemas.microsoft.com/office/2019/extlst" xmlns:r="http://schemas.openxmlformats.org/officeDocument/2006/relationships" xmlns:m="http://schemas.openxmlformats.org/officeDocument/2006/math" xmlns:v="urn:schemas-microsoft-com:vml" xmlns:wp14="http://schemas.microsoft.com/office/word/2010/wordprocessingDrawing" xmlns:wp="http://schemas.openxmlformats.org/drawingml/2006/wordprocessingDrawing" xmlns:w10="urn:schemas-microsoft-com:office:word" xmlns:w="http://schemas.openxmlformats.org/wordprocessingml/2006/main" xmlns:w14="http://schemas.microsoft.com/office/word/2010/wordml" xmlns:w15="http://schemas.microsoft.com/office/word/2012/wordml" xmlns:w16cex="http://schemas.microsoft.com/office/word/2018/wordml/cex" xmlns:w16cid="http://schemas.microsoft.com/office/word/2016/wordml/cid" xmlns:w16="http://schemas.microsoft.com/office/word/2018/wordml" xmlns:w16du="http://schemas.microsoft.com/office/word/2023/wordml/word16du" xmlns:w16sdtdh="http://schemas.microsoft.com/office/word/2020/wordml/sdtdatahash" xmlns:w16se="http://schemas.microsoft.com/office/word/2015/wordml/symex" xmlns:wpg="http://schemas.microsoft.com/office/word/2010/wordprocessingGroup" xmlns:wpi="http://schemas.microsoft.com/office/word/2010/wordprocessingInk" xmlns:wne="http://schemas.microsoft.com/office/word/2006/wordml" xmlns:wps="http://schemas.microsoft.com/office/word/2010/wordprocessingShape" mc:Ignorable="w14 w15 w16se w16cid w16 w16cex w16sdtdh w16du wp14">
   <w:footnote w:type="separator" w:id="-1">
     <w:p>
+      <w:pPr>
+        <w:spacing w:after="0" w:line="240" w:lineRule="auto"/>
+      </w:pPr>
       <w:r>
         <w:separator/>
       </w:r>
@@ -781,6 +562,9 @@
   </w:footnote>
   <w:footnote w:type="continuationSeparator" w:id="0">
     <w:p>
+      <w:pPr>
+        <w:spacing w:after="0" w:line="240" w:lineRule="auto"/>
+      </w:pPr>
       <w:r>
         <w:continuationSeparator/>
       </w:r>
@@ -793,33 +577,48 @@
 <w:hdr xmlns:wpc="http://schemas.microsoft.com/office/word/2010/wordprocessingCanvas" xmlns:cx="http://schemas.microsoft.com/office/drawing/2014/chartex" xmlns:cx1="http://schemas.microsoft.com/office/drawing/2015/9/8/chartex" xmlns:cx2="http://schemas.microsoft.com/office/drawing/2015/10/21/chartex" xmlns:cx3="http://schemas.microsoft.com/office/drawing/2016/5/9/chartex" xmlns:cx4="http://schemas.microsoft.com/office/drawing/2016/5/10/chartex" xmlns:cx5="http://schemas.microsoft.com/office/drawing/2016/5/11/chartex" xmlns:cx6="http://schemas.microsoft.com/office/drawing/2016/5/12/chartex" xmlns:cx7="http://schemas.microsoft.com/office/drawing/2016/5/13/chartex" xmlns:cx8="http://schemas.microsoft.com/office/drawing/2016/5/14/chartex" xmlns:mc="http://schemas.openxmlformats.org/markup-compatibility/2006" xmlns:aink="http://schemas.microsoft.com/office/drawing/2016/ink" xmlns:am3d="http://schemas.microsoft.com/office/drawing/2017/model3d" xmlns:o="urn:schemas-microsoft-com:office:office" xmlns:oel="http://schemas.microsoft.com/office/2019/extlst" xmlns:r="http://schemas.openxmlformats.org/officeDocument/2006/relationships" xmlns:m="http://schemas.openxmlformats.org/officeDocument/2006/math" xmlns:v="urn:schemas-microsoft-com:vml" xmlns:wp14="http://schemas.microsoft.com/office/word/2010/wordprocessingDrawing" xmlns:wp="http://schemas.openxmlformats.org/drawingml/2006/wordprocessingDrawing" xmlns:w10="urn:schemas-microsoft-com:office:word" xmlns:w="http://schemas.openxmlformats.org/wordprocessingml/2006/main" xmlns:w14="http://schemas.microsoft.com/office/word/2010/wordml" xmlns:w15="http://schemas.microsoft.com/office/word/2012/wordml" xmlns:w16cex="http://schemas.microsoft.com/office/word/2018/wordml/cex" xmlns:w16cid="http://schemas.microsoft.com/office/word/2016/wordml/cid" xmlns:w16="http://schemas.microsoft.com/office/word/2018/wordml" xmlns:w16du="http://schemas.microsoft.com/office/word/2023/wordml/word16du" xmlns:w16sdtdh="http://schemas.microsoft.com/office/word/2020/wordml/sdtdatahash" xmlns:w16se="http://schemas.microsoft.com/office/word/2015/wordml/symex" xmlns:wpg="http://schemas.microsoft.com/office/word/2010/wordprocessingGroup" xmlns:wpi="http://schemas.microsoft.com/office/word/2010/wordprocessingInk" xmlns:wne="http://schemas.microsoft.com/office/word/2006/wordml" xmlns:wps="http://schemas.microsoft.com/office/word/2010/wordprocessingShape" mc:Ignorable="w14 w15 w16se w16cid w16 w16cex w16sdtdh w16du wp14">
   <w:p>
     <w:pPr>
-      <w:pStyle w:val="Header"/>
+      <w:pBdr>
+        <w:top w:val="nil"/>
+        <w:left w:val="nil"/>
+        <w:bottom w:val="nil"/>
+        <w:right w:val="nil"/>
+        <w:between w:val="nil"/>
+      </w:pBdr>
+      <w:tabs>
+        <w:tab w:val="center" w:pos="4680"/>
+        <w:tab w:val="right" w:pos="9360"/>
+      </w:tabs>
+      <w:spacing w:after="0" w:line="240" w:lineRule="auto"/>
+      <w:rPr>
+        <w:color w:val="000000"/>
+      </w:rPr>
     </w:pPr>
     <w:r>
       <w:rPr>
         <w:noProof/>
+        <w:lang w:val="en-IN"/>
       </w:rPr>
       <w:drawing>
-        <wp:anchor distT="0" distB="0" distL="114300" distR="114300" simplePos="0" relativeHeight="251659264" behindDoc="0" locked="0" layoutInCell="1" allowOverlap="1" wp14:anchorId="651BEF9D" wp14:editId="7F91F3B9">
+        <wp:anchor distT="0" distB="0" distL="114300" distR="114300" simplePos="0" relativeHeight="251658240" behindDoc="0" locked="0" layoutInCell="1" allowOverlap="1" wp14:anchorId="5DE9B4D0" wp14:editId="06801045">
           <wp:simplePos x="0" y="0"/>
           <wp:positionH relativeFrom="column">
-            <wp:posOffset>0</wp:posOffset>
+            <wp:posOffset>1207</wp:posOffset>
           </wp:positionH>
           <wp:positionV relativeFrom="paragraph">
-            <wp:posOffset>-89535</wp:posOffset>
+            <wp:posOffset>278402</wp:posOffset>
           </wp:positionV>
-          <wp:extent cx="5731510" cy="826135"/>
-          <wp:effectExtent l="0" t="0" r="2540" b="0"/>
+          <wp:extent cx="5943600" cy="856789"/>
+          <wp:effectExtent l="0" t="0" r="0" b="635"/>
           <wp:wrapThrough wrapText="bothSides">
             <wp:wrapPolygon edited="0">
               <wp:start x="0" y="0"/>
-              <wp:lineTo x="0" y="20919"/>
-              <wp:lineTo x="21538" y="20919"/>
-              <wp:lineTo x="21538" y="0"/>
+              <wp:lineTo x="0" y="21136"/>
+              <wp:lineTo x="21531" y="21136"/>
+              <wp:lineTo x="21531" y="0"/>
               <wp:lineTo x="0" y="0"/>
             </wp:wrapPolygon>
           </wp:wrapThrough>
-          <wp:docPr id="360460411" name="Picture 1"/>
+          <wp:docPr id="1" name="Picture 1" descr="https://www.tcetmumbai.in/image/Header/IT.png"/>
           <wp:cNvGraphicFramePr>
             <a:graphicFrameLocks xmlns:a="http://schemas.openxmlformats.org/drawingml/2006/main" noChangeAspect="1"/>
           </wp:cNvGraphicFramePr>
@@ -827,8 +626,10 @@
             <a:graphicData uri="http://schemas.openxmlformats.org/drawingml/2006/picture">
               <pic:pic xmlns:pic="http://schemas.openxmlformats.org/drawingml/2006/picture">
                 <pic:nvPicPr>
-                  <pic:cNvPr id="360460411" name="Picture 360460411"/>
-                  <pic:cNvPicPr/>
+                  <pic:cNvPr id="0" name="Picture 1" descr="https://www.tcetmumbai.in/image/Header/IT.png"/>
+                  <pic:cNvPicPr>
+                    <a:picLocks noChangeAspect="1" noChangeArrowheads="1"/>
+                  </pic:cNvPicPr>
                 </pic:nvPicPr>
                 <pic:blipFill>
                   <a:blip r:embed="rId1">
@@ -838,18 +639,23 @@
                       </a:ext>
                     </a:extLst>
                   </a:blip>
+                  <a:srcRect/>
                   <a:stretch>
                     <a:fillRect/>
                   </a:stretch>
                 </pic:blipFill>
-                <pic:spPr>
+                <pic:spPr bwMode="auto">
                   <a:xfrm>
                     <a:off x="0" y="0"/>
-                    <a:ext cx="5731510" cy="826135"/>
+                    <a:ext cx="5943600" cy="856789"/>
                   </a:xfrm>
                   <a:prstGeom prst="rect">
                     <a:avLst/>
                   </a:prstGeom>
+                  <a:noFill/>
+                  <a:ln>
+                    <a:noFill/>
+                  </a:ln>
                 </pic:spPr>
               </pic:pic>
             </a:graphicData>
@@ -858,19 +664,150 @@
       </w:drawing>
     </w:r>
   </w:p>
+  <w:p>
+    <w:pPr>
+      <w:pBdr>
+        <w:top w:val="nil"/>
+        <w:left w:val="nil"/>
+        <w:bottom w:val="nil"/>
+        <w:right w:val="nil"/>
+        <w:between w:val="nil"/>
+      </w:pBdr>
+      <w:tabs>
+        <w:tab w:val="center" w:pos="4680"/>
+        <w:tab w:val="right" w:pos="9360"/>
+      </w:tabs>
+      <w:spacing w:after="0" w:line="240" w:lineRule="auto"/>
+      <w:rPr>
+        <w:color w:val="000000"/>
+      </w:rPr>
+    </w:pPr>
+  </w:p>
 </w:hdr>
 </file>
 
 <file path=word/numbering.xml><?xml version="1.0" encoding="utf-8"?>
 <w:numbering xmlns:wpc="http://schemas.microsoft.com/office/word/2010/wordprocessingCanvas" xmlns:cx="http://schemas.microsoft.com/office/drawing/2014/chartex" xmlns:cx1="http://schemas.microsoft.com/office/drawing/2015/9/8/chartex" xmlns:cx2="http://schemas.microsoft.com/office/drawing/2015/10/21/chartex" xmlns:cx3="http://schemas.microsoft.com/office/drawing/2016/5/9/chartex" xmlns:cx4="http://schemas.microsoft.com/office/drawing/2016/5/10/chartex" xmlns:cx5="http://schemas.microsoft.com/office/drawing/2016/5/11/chartex" xmlns:cx6="http://schemas.microsoft.com/office/drawing/2016/5/12/chartex" xmlns:cx7="http://schemas.microsoft.com/office/drawing/2016/5/13/chartex" xmlns:cx8="http://schemas.microsoft.com/office/drawing/2016/5/14/chartex" xmlns:mc="http://schemas.openxmlformats.org/markup-compatibility/2006" xmlns:aink="http://schemas.microsoft.com/office/drawing/2016/ink" xmlns:am3d="http://schemas.microsoft.com/office/drawing/2017/model3d" xmlns:o="urn:schemas-microsoft-com:office:office" xmlns:oel="http://schemas.microsoft.com/office/2019/extlst" xmlns:r="http://schemas.openxmlformats.org/officeDocument/2006/relationships" xmlns:m="http://schemas.openxmlformats.org/officeDocument/2006/math" xmlns:v="urn:schemas-microsoft-com:vml" xmlns:wp14="http://schemas.microsoft.com/office/word/2010/wordprocessingDrawing" xmlns:wp="http://schemas.openxmlformats.org/drawingml/2006/wordprocessingDrawing" xmlns:w10="urn:schemas-microsoft-com:office:word" xmlns:w="http://schemas.openxmlformats.org/wordprocessingml/2006/main" xmlns:w14="http://schemas.microsoft.com/office/word/2010/wordml" xmlns:w15="http://schemas.microsoft.com/office/word/2012/wordml" xmlns:w16cex="http://schemas.microsoft.com/office/word/2018/wordml/cex" xmlns:w16cid="http://schemas.microsoft.com/office/word/2016/wordml/cid" xmlns:w16="http://schemas.microsoft.com/office/word/2018/wordml" xmlns:w16du="http://schemas.microsoft.com/office/word/2023/wordml/word16du" xmlns:w16sdtdh="http://schemas.microsoft.com/office/word/2020/wordml/sdtdatahash" xmlns:w16se="http://schemas.microsoft.com/office/word/2015/wordml/symex" xmlns:wpg="http://schemas.microsoft.com/office/word/2010/wordprocessingGroup" xmlns:wpi="http://schemas.microsoft.com/office/word/2010/wordprocessingInk" xmlns:wne="http://schemas.microsoft.com/office/word/2006/wordml" xmlns:wps="http://schemas.microsoft.com/office/word/2010/wordprocessingShape" mc:Ignorable="w14 w15 w16se w16cid w16 w16cex w16sdtdh w16du wp14">
   <w:abstractNum w:abstractNumId="0" w15:restartNumberingAfterBreak="0">
-    <w:nsid w:val="0EC723A5"/>
+    <w:nsid w:val="055E2201"/>
     <w:multiLevelType w:val="hybridMultilevel"/>
-    <w:tmpl w:val="D01416B2"/>
-    <w:lvl w:ilvl="0" w:tplc="F9B42630">
+    <w:tmpl w:val="519A139E"/>
+    <w:lvl w:ilvl="0" w:tplc="04090001">
+      <w:start w:val="1"/>
+      <w:numFmt w:val="bullet"/>
+      <w:lvlText w:val=""/>
+      <w:lvlJc w:val="left"/>
+      <w:pPr>
+        <w:ind w:left="720" w:hanging="360"/>
+      </w:pPr>
+      <w:rPr>
+        <w:rFonts w:ascii="Symbol" w:hAnsi="Symbol" w:hint="default"/>
+      </w:rPr>
+    </w:lvl>
+    <w:lvl w:ilvl="1" w:tplc="04090003" w:tentative="1">
+      <w:start w:val="1"/>
+      <w:numFmt w:val="bullet"/>
+      <w:lvlText w:val="o"/>
+      <w:lvlJc w:val="left"/>
+      <w:pPr>
+        <w:ind w:left="1440" w:hanging="360"/>
+      </w:pPr>
+      <w:rPr>
+        <w:rFonts w:ascii="Courier New" w:hAnsi="Courier New" w:cs="Courier New" w:hint="default"/>
+      </w:rPr>
+    </w:lvl>
+    <w:lvl w:ilvl="2" w:tplc="04090005" w:tentative="1">
+      <w:start w:val="1"/>
+      <w:numFmt w:val="bullet"/>
+      <w:lvlText w:val=""/>
+      <w:lvlJc w:val="left"/>
+      <w:pPr>
+        <w:ind w:left="2160" w:hanging="360"/>
+      </w:pPr>
+      <w:rPr>
+        <w:rFonts w:ascii="Wingdings" w:hAnsi="Wingdings" w:hint="default"/>
+      </w:rPr>
+    </w:lvl>
+    <w:lvl w:ilvl="3" w:tplc="04090001" w:tentative="1">
+      <w:start w:val="1"/>
+      <w:numFmt w:val="bullet"/>
+      <w:lvlText w:val=""/>
+      <w:lvlJc w:val="left"/>
+      <w:pPr>
+        <w:ind w:left="2880" w:hanging="360"/>
+      </w:pPr>
+      <w:rPr>
+        <w:rFonts w:ascii="Symbol" w:hAnsi="Symbol" w:hint="default"/>
+      </w:rPr>
+    </w:lvl>
+    <w:lvl w:ilvl="4" w:tplc="04090003" w:tentative="1">
+      <w:start w:val="1"/>
+      <w:numFmt w:val="bullet"/>
+      <w:lvlText w:val="o"/>
+      <w:lvlJc w:val="left"/>
+      <w:pPr>
+        <w:ind w:left="3600" w:hanging="360"/>
+      </w:pPr>
+      <w:rPr>
+        <w:rFonts w:ascii="Courier New" w:hAnsi="Courier New" w:cs="Courier New" w:hint="default"/>
+      </w:rPr>
+    </w:lvl>
+    <w:lvl w:ilvl="5" w:tplc="04090005" w:tentative="1">
+      <w:start w:val="1"/>
+      <w:numFmt w:val="bullet"/>
+      <w:lvlText w:val=""/>
+      <w:lvlJc w:val="left"/>
+      <w:pPr>
+        <w:ind w:left="4320" w:hanging="360"/>
+      </w:pPr>
+      <w:rPr>
+        <w:rFonts w:ascii="Wingdings" w:hAnsi="Wingdings" w:hint="default"/>
+      </w:rPr>
+    </w:lvl>
+    <w:lvl w:ilvl="6" w:tplc="04090001" w:tentative="1">
+      <w:start w:val="1"/>
+      <w:numFmt w:val="bullet"/>
+      <w:lvlText w:val=""/>
+      <w:lvlJc w:val="left"/>
+      <w:pPr>
+        <w:ind w:left="5040" w:hanging="360"/>
+      </w:pPr>
+      <w:rPr>
+        <w:rFonts w:ascii="Symbol" w:hAnsi="Symbol" w:hint="default"/>
+      </w:rPr>
+    </w:lvl>
+    <w:lvl w:ilvl="7" w:tplc="04090003" w:tentative="1">
+      <w:start w:val="1"/>
+      <w:numFmt w:val="bullet"/>
+      <w:lvlText w:val="o"/>
+      <w:lvlJc w:val="left"/>
+      <w:pPr>
+        <w:ind w:left="5760" w:hanging="360"/>
+      </w:pPr>
+      <w:rPr>
+        <w:rFonts w:ascii="Courier New" w:hAnsi="Courier New" w:cs="Courier New" w:hint="default"/>
+      </w:rPr>
+    </w:lvl>
+    <w:lvl w:ilvl="8" w:tplc="04090005" w:tentative="1">
+      <w:start w:val="1"/>
+      <w:numFmt w:val="bullet"/>
+      <w:lvlText w:val=""/>
+      <w:lvlJc w:val="left"/>
+      <w:pPr>
+        <w:ind w:left="6480" w:hanging="360"/>
+      </w:pPr>
+      <w:rPr>
+        <w:rFonts w:ascii="Wingdings" w:hAnsi="Wingdings" w:hint="default"/>
+      </w:rPr>
+    </w:lvl>
+  </w:abstractNum>
+  <w:abstractNum w:abstractNumId="1" w15:restartNumberingAfterBreak="0">
+    <w:nsid w:val="288C3021"/>
+    <w:multiLevelType w:val="hybridMultilevel"/>
+    <w:tmpl w:val="26F2919C"/>
+    <w:lvl w:ilvl="0" w:tplc="D1BE22B0">
       <w:start w:val="1"/>
       <w:numFmt w:val="decimal"/>
-      <w:pStyle w:val="ReportHeading"/>
       <w:lvlText w:val="%1."/>
       <w:lvlJc w:val="left"/>
       <w:pPr>
@@ -878,9 +815,11 @@
       </w:pPr>
       <w:rPr>
         <w:rFonts w:hint="default"/>
-      </w:rPr>
-    </w:lvl>
-    <w:lvl w:ilvl="1" w:tplc="04090019" w:tentative="1">
+        <w:color w:val="0D0D0D"/>
+        <w:sz w:val="24"/>
+      </w:rPr>
+    </w:lvl>
+    <w:lvl w:ilvl="1" w:tplc="40090019" w:tentative="1">
       <w:start w:val="1"/>
       <w:numFmt w:val="lowerLetter"/>
       <w:lvlText w:val="%2."/>
@@ -889,7 +828,7 @@
         <w:ind w:left="1440" w:hanging="360"/>
       </w:pPr>
     </w:lvl>
-    <w:lvl w:ilvl="2" w:tplc="0409001B" w:tentative="1">
+    <w:lvl w:ilvl="2" w:tplc="4009001B" w:tentative="1">
       <w:start w:val="1"/>
       <w:numFmt w:val="lowerRoman"/>
       <w:lvlText w:val="%3."/>
@@ -898,7 +837,7 @@
         <w:ind w:left="2160" w:hanging="180"/>
       </w:pPr>
     </w:lvl>
-    <w:lvl w:ilvl="3" w:tplc="0409000F" w:tentative="1">
+    <w:lvl w:ilvl="3" w:tplc="4009000F" w:tentative="1">
       <w:start w:val="1"/>
       <w:numFmt w:val="decimal"/>
       <w:lvlText w:val="%4."/>
@@ -907,7 +846,7 @@
         <w:ind w:left="2880" w:hanging="360"/>
       </w:pPr>
     </w:lvl>
-    <w:lvl w:ilvl="4" w:tplc="04090019" w:tentative="1">
+    <w:lvl w:ilvl="4" w:tplc="40090019" w:tentative="1">
       <w:start w:val="1"/>
       <w:numFmt w:val="lowerLetter"/>
       <w:lvlText w:val="%5."/>
@@ -916,7 +855,7 @@
         <w:ind w:left="3600" w:hanging="360"/>
       </w:pPr>
     </w:lvl>
-    <w:lvl w:ilvl="5" w:tplc="0409001B" w:tentative="1">
+    <w:lvl w:ilvl="5" w:tplc="4009001B" w:tentative="1">
       <w:start w:val="1"/>
       <w:numFmt w:val="lowerRoman"/>
       <w:lvlText w:val="%6."/>
@@ -925,7 +864,7 @@
         <w:ind w:left="4320" w:hanging="180"/>
       </w:pPr>
     </w:lvl>
-    <w:lvl w:ilvl="6" w:tplc="0409000F" w:tentative="1">
+    <w:lvl w:ilvl="6" w:tplc="4009000F" w:tentative="1">
       <w:start w:val="1"/>
       <w:numFmt w:val="decimal"/>
       <w:lvlText w:val="%7."/>
@@ -934,7 +873,7 @@
         <w:ind w:left="5040" w:hanging="360"/>
       </w:pPr>
     </w:lvl>
-    <w:lvl w:ilvl="7" w:tplc="04090019" w:tentative="1">
+    <w:lvl w:ilvl="7" w:tplc="40090019" w:tentative="1">
       <w:start w:val="1"/>
       <w:numFmt w:val="lowerLetter"/>
       <w:lvlText w:val="%8."/>
@@ -943,7 +882,7 @@
         <w:ind w:left="5760" w:hanging="360"/>
       </w:pPr>
     </w:lvl>
-    <w:lvl w:ilvl="8" w:tplc="0409001B" w:tentative="1">
+    <w:lvl w:ilvl="8" w:tplc="4009001B" w:tentative="1">
       <w:start w:val="1"/>
       <w:numFmt w:val="lowerRoman"/>
       <w:lvlText w:val="%9."/>
@@ -953,23 +892,136 @@
       </w:pPr>
     </w:lvl>
   </w:abstractNum>
-  <w:abstractNum w:abstractNumId="1" w15:restartNumberingAfterBreak="0">
-    <w:nsid w:val="15ED5273"/>
-    <w:multiLevelType w:val="hybridMultilevel"/>
-    <w:tmpl w:val="717E8F0C"/>
-    <w:lvl w:ilvl="0" w:tplc="0409000F">
+  <w:abstractNum w:abstractNumId="2" w15:restartNumberingAfterBreak="0">
+    <w:nsid w:val="36495F84"/>
+    <w:multiLevelType w:val="multilevel"/>
+    <w:tmpl w:val="2ABE4662"/>
+    <w:lvl w:ilvl="0">
       <w:start w:val="1"/>
       <w:numFmt w:val="decimal"/>
       <w:lvlText w:val="%1."/>
       <w:lvlJc w:val="left"/>
       <w:pPr>
+        <w:tabs>
+          <w:tab w:val="num" w:pos="720"/>
+        </w:tabs>
         <w:ind w:left="720" w:hanging="360"/>
       </w:pPr>
+    </w:lvl>
+    <w:lvl w:ilvl="1">
+      <w:start w:val="1"/>
+      <w:numFmt w:val="decimal"/>
+      <w:lvlText w:val="%2."/>
+      <w:lvlJc w:val="left"/>
+      <w:pPr>
+        <w:tabs>
+          <w:tab w:val="num" w:pos="1440"/>
+        </w:tabs>
+        <w:ind w:left="1440" w:hanging="360"/>
+      </w:pPr>
+    </w:lvl>
+    <w:lvl w:ilvl="2" w:tentative="1">
+      <w:start w:val="1"/>
+      <w:numFmt w:val="decimal"/>
+      <w:lvlText w:val="%3."/>
+      <w:lvlJc w:val="left"/>
+      <w:pPr>
+        <w:tabs>
+          <w:tab w:val="num" w:pos="2160"/>
+        </w:tabs>
+        <w:ind w:left="2160" w:hanging="360"/>
+      </w:pPr>
+    </w:lvl>
+    <w:lvl w:ilvl="3" w:tentative="1">
+      <w:start w:val="1"/>
+      <w:numFmt w:val="decimal"/>
+      <w:lvlText w:val="%4."/>
+      <w:lvlJc w:val="left"/>
+      <w:pPr>
+        <w:tabs>
+          <w:tab w:val="num" w:pos="2880"/>
+        </w:tabs>
+        <w:ind w:left="2880" w:hanging="360"/>
+      </w:pPr>
+    </w:lvl>
+    <w:lvl w:ilvl="4" w:tentative="1">
+      <w:start w:val="1"/>
+      <w:numFmt w:val="decimal"/>
+      <w:lvlText w:val="%5."/>
+      <w:lvlJc w:val="left"/>
+      <w:pPr>
+        <w:tabs>
+          <w:tab w:val="num" w:pos="3600"/>
+        </w:tabs>
+        <w:ind w:left="3600" w:hanging="360"/>
+      </w:pPr>
+    </w:lvl>
+    <w:lvl w:ilvl="5" w:tentative="1">
+      <w:start w:val="1"/>
+      <w:numFmt w:val="decimal"/>
+      <w:lvlText w:val="%6."/>
+      <w:lvlJc w:val="left"/>
+      <w:pPr>
+        <w:tabs>
+          <w:tab w:val="num" w:pos="4320"/>
+        </w:tabs>
+        <w:ind w:left="4320" w:hanging="360"/>
+      </w:pPr>
+    </w:lvl>
+    <w:lvl w:ilvl="6" w:tentative="1">
+      <w:start w:val="1"/>
+      <w:numFmt w:val="decimal"/>
+      <w:lvlText w:val="%7."/>
+      <w:lvlJc w:val="left"/>
+      <w:pPr>
+        <w:tabs>
+          <w:tab w:val="num" w:pos="5040"/>
+        </w:tabs>
+        <w:ind w:left="5040" w:hanging="360"/>
+      </w:pPr>
+    </w:lvl>
+    <w:lvl w:ilvl="7" w:tentative="1">
+      <w:start w:val="1"/>
+      <w:numFmt w:val="decimal"/>
+      <w:lvlText w:val="%8."/>
+      <w:lvlJc w:val="left"/>
+      <w:pPr>
+        <w:tabs>
+          <w:tab w:val="num" w:pos="5760"/>
+        </w:tabs>
+        <w:ind w:left="5760" w:hanging="360"/>
+      </w:pPr>
+    </w:lvl>
+    <w:lvl w:ilvl="8" w:tentative="1">
+      <w:start w:val="1"/>
+      <w:numFmt w:val="decimal"/>
+      <w:lvlText w:val="%9."/>
+      <w:lvlJc w:val="left"/>
+      <w:pPr>
+        <w:tabs>
+          <w:tab w:val="num" w:pos="6480"/>
+        </w:tabs>
+        <w:ind w:left="6480" w:hanging="360"/>
+      </w:pPr>
+    </w:lvl>
+  </w:abstractNum>
+  <w:abstractNum w:abstractNumId="3" w15:restartNumberingAfterBreak="0">
+    <w:nsid w:val="3B1E3399"/>
+    <w:multiLevelType w:val="hybridMultilevel"/>
+    <w:tmpl w:val="080861F8"/>
+    <w:lvl w:ilvl="0" w:tplc="4009000F">
+      <w:start w:val="1"/>
+      <w:numFmt w:val="decimal"/>
+      <w:lvlText w:val="%1."/>
+      <w:lvlJc w:val="left"/>
+      <w:pPr>
+        <w:ind w:left="720" w:hanging="360"/>
+      </w:pPr>
       <w:rPr>
         <w:rFonts w:hint="default"/>
       </w:rPr>
     </w:lvl>
-    <w:lvl w:ilvl="1" w:tplc="04090019" w:tentative="1">
+    <w:lvl w:ilvl="1" w:tplc="40090019" w:tentative="1">
       <w:start w:val="1"/>
       <w:numFmt w:val="lowerLetter"/>
       <w:lvlText w:val="%2."/>
@@ -978,7 +1030,7 @@
         <w:ind w:left="1440" w:hanging="360"/>
       </w:pPr>
     </w:lvl>
-    <w:lvl w:ilvl="2" w:tplc="0409001B" w:tentative="1">
+    <w:lvl w:ilvl="2" w:tplc="4009001B" w:tentative="1">
       <w:start w:val="1"/>
       <w:numFmt w:val="lowerRoman"/>
       <w:lvlText w:val="%3."/>
@@ -987,7 +1039,7 @@
         <w:ind w:left="2160" w:hanging="180"/>
       </w:pPr>
     </w:lvl>
-    <w:lvl w:ilvl="3" w:tplc="0409000F" w:tentative="1">
+    <w:lvl w:ilvl="3" w:tplc="4009000F" w:tentative="1">
       <w:start w:val="1"/>
       <w:numFmt w:val="decimal"/>
       <w:lvlText w:val="%4."/>
@@ -996,7 +1048,7 @@
         <w:ind w:left="2880" w:hanging="360"/>
       </w:pPr>
     </w:lvl>
-    <w:lvl w:ilvl="4" w:tplc="04090019" w:tentative="1">
+    <w:lvl w:ilvl="4" w:tplc="40090019" w:tentative="1">
       <w:start w:val="1"/>
       <w:numFmt w:val="lowerLetter"/>
       <w:lvlText w:val="%5."/>
@@ -1005,7 +1057,7 @@
         <w:ind w:left="3600" w:hanging="360"/>
       </w:pPr>
     </w:lvl>
-    <w:lvl w:ilvl="5" w:tplc="0409001B" w:tentative="1">
+    <w:lvl w:ilvl="5" w:tplc="4009001B" w:tentative="1">
       <w:start w:val="1"/>
       <w:numFmt w:val="lowerRoman"/>
       <w:lvlText w:val="%6."/>
@@ -1014,7 +1066,7 @@
         <w:ind w:left="4320" w:hanging="180"/>
       </w:pPr>
     </w:lvl>
-    <w:lvl w:ilvl="6" w:tplc="0409000F" w:tentative="1">
+    <w:lvl w:ilvl="6" w:tplc="4009000F" w:tentative="1">
       <w:start w:val="1"/>
       <w:numFmt w:val="decimal"/>
       <w:lvlText w:val="%7."/>
@@ -1023,7 +1075,7 @@
         <w:ind w:left="5040" w:hanging="360"/>
       </w:pPr>
     </w:lvl>
-    <w:lvl w:ilvl="7" w:tplc="04090019" w:tentative="1">
+    <w:lvl w:ilvl="7" w:tplc="40090019" w:tentative="1">
       <w:start w:val="1"/>
       <w:numFmt w:val="lowerLetter"/>
       <w:lvlText w:val="%8."/>
@@ -1032,7 +1084,7 @@
         <w:ind w:left="5760" w:hanging="360"/>
       </w:pPr>
     </w:lvl>
-    <w:lvl w:ilvl="8" w:tplc="0409001B" w:tentative="1">
+    <w:lvl w:ilvl="8" w:tplc="4009001B" w:tentative="1">
       <w:start w:val="1"/>
       <w:numFmt w:val="lowerRoman"/>
       <w:lvlText w:val="%9."/>
@@ -1042,11 +1094,160 @@
       </w:pPr>
     </w:lvl>
   </w:abstractNum>
-  <w:abstractNum w:abstractNumId="2" w15:restartNumberingAfterBreak="0">
-    <w:nsid w:val="553D52F0"/>
+  <w:abstractNum w:abstractNumId="4" w15:restartNumberingAfterBreak="0">
+    <w:nsid w:val="43637B54"/>
+    <w:multiLevelType w:val="multilevel"/>
+    <w:tmpl w:val="55540BF2"/>
+    <w:lvl w:ilvl="0">
+      <w:start w:val="1"/>
+      <w:numFmt w:val="bullet"/>
+      <w:lvlText w:val=""/>
+      <w:lvlJc w:val="left"/>
+      <w:pPr>
+        <w:tabs>
+          <w:tab w:val="num" w:pos="720"/>
+        </w:tabs>
+        <w:ind w:left="720" w:hanging="360"/>
+      </w:pPr>
+      <w:rPr>
+        <w:rFonts w:ascii="Symbol" w:hAnsi="Symbol" w:hint="default"/>
+        <w:sz w:val="20"/>
+      </w:rPr>
+    </w:lvl>
+    <w:lvl w:ilvl="1" w:tentative="1">
+      <w:start w:val="1"/>
+      <w:numFmt w:val="bullet"/>
+      <w:lvlText w:val="o"/>
+      <w:lvlJc w:val="left"/>
+      <w:pPr>
+        <w:tabs>
+          <w:tab w:val="num" w:pos="1440"/>
+        </w:tabs>
+        <w:ind w:left="1440" w:hanging="360"/>
+      </w:pPr>
+      <w:rPr>
+        <w:rFonts w:ascii="Courier New" w:hAnsi="Courier New" w:hint="default"/>
+        <w:sz w:val="20"/>
+      </w:rPr>
+    </w:lvl>
+    <w:lvl w:ilvl="2" w:tentative="1">
+      <w:start w:val="1"/>
+      <w:numFmt w:val="bullet"/>
+      <w:lvlText w:val=""/>
+      <w:lvlJc w:val="left"/>
+      <w:pPr>
+        <w:tabs>
+          <w:tab w:val="num" w:pos="2160"/>
+        </w:tabs>
+        <w:ind w:left="2160" w:hanging="360"/>
+      </w:pPr>
+      <w:rPr>
+        <w:rFonts w:ascii="Wingdings" w:hAnsi="Wingdings" w:hint="default"/>
+        <w:sz w:val="20"/>
+      </w:rPr>
+    </w:lvl>
+    <w:lvl w:ilvl="3" w:tentative="1">
+      <w:start w:val="1"/>
+      <w:numFmt w:val="bullet"/>
+      <w:lvlText w:val=""/>
+      <w:lvlJc w:val="left"/>
+      <w:pPr>
+        <w:tabs>
+          <w:tab w:val="num" w:pos="2880"/>
+        </w:tabs>
+        <w:ind w:left="2880" w:hanging="360"/>
+      </w:pPr>
+      <w:rPr>
+        <w:rFonts w:ascii="Wingdings" w:hAnsi="Wingdings" w:hint="default"/>
+        <w:sz w:val="20"/>
+      </w:rPr>
+    </w:lvl>
+    <w:lvl w:ilvl="4" w:tentative="1">
+      <w:start w:val="1"/>
+      <w:numFmt w:val="bullet"/>
+      <w:lvlText w:val=""/>
+      <w:lvlJc w:val="left"/>
+      <w:pPr>
+        <w:tabs>
+          <w:tab w:val="num" w:pos="3600"/>
+        </w:tabs>
+        <w:ind w:left="3600" w:hanging="360"/>
+      </w:pPr>
+      <w:rPr>
+        <w:rFonts w:ascii="Wingdings" w:hAnsi="Wingdings" w:hint="default"/>
+        <w:sz w:val="20"/>
+      </w:rPr>
+    </w:lvl>
+    <w:lvl w:ilvl="5" w:tentative="1">
+      <w:start w:val="1"/>
+      <w:numFmt w:val="bullet"/>
+      <w:lvlText w:val=""/>
+      <w:lvlJc w:val="left"/>
+      <w:pPr>
+        <w:tabs>
+          <w:tab w:val="num" w:pos="4320"/>
+        </w:tabs>
+        <w:ind w:left="4320" w:hanging="360"/>
+      </w:pPr>
+      <w:rPr>
+        <w:rFonts w:ascii="Wingdings" w:hAnsi="Wingdings" w:hint="default"/>
+        <w:sz w:val="20"/>
+      </w:rPr>
+    </w:lvl>
+    <w:lvl w:ilvl="6" w:tentative="1">
+      <w:start w:val="1"/>
+      <w:numFmt w:val="bullet"/>
+      <w:lvlText w:val=""/>
+      <w:lvlJc w:val="left"/>
+      <w:pPr>
+        <w:tabs>
+          <w:tab w:val="num" w:pos="5040"/>
+        </w:tabs>
+        <w:ind w:left="5040" w:hanging="360"/>
+      </w:pPr>
+      <w:rPr>
+        <w:rFonts w:ascii="Wingdings" w:hAnsi="Wingdings" w:hint="default"/>
+        <w:sz w:val="20"/>
+      </w:rPr>
+    </w:lvl>
+    <w:lvl w:ilvl="7" w:tentative="1">
+      <w:start w:val="1"/>
+      <w:numFmt w:val="bullet"/>
+      <w:lvlText w:val=""/>
+      <w:lvlJc w:val="left"/>
+      <w:pPr>
+        <w:tabs>
+          <w:tab w:val="num" w:pos="5760"/>
+        </w:tabs>
+        <w:ind w:left="5760" w:hanging="360"/>
+      </w:pPr>
+      <w:rPr>
+        <w:rFonts w:ascii="Wingdings" w:hAnsi="Wingdings" w:hint="default"/>
+        <w:sz w:val="20"/>
+      </w:rPr>
+    </w:lvl>
+    <w:lvl w:ilvl="8" w:tentative="1">
+      <w:start w:val="1"/>
+      <w:numFmt w:val="bullet"/>
+      <w:lvlText w:val=""/>
+      <w:lvlJc w:val="left"/>
+      <w:pPr>
+        <w:tabs>
+          <w:tab w:val="num" w:pos="6480"/>
+        </w:tabs>
+        <w:ind w:left="6480" w:hanging="360"/>
+      </w:pPr>
+      <w:rPr>
+        <w:rFonts w:ascii="Wingdings" w:hAnsi="Wingdings" w:hint="default"/>
+        <w:sz w:val="20"/>
+      </w:rPr>
+    </w:lvl>
+  </w:abstractNum>
+  <w:abstractNum w:abstractNumId="5" w15:restartNumberingAfterBreak="0">
+    <w:nsid w:val="543A743C"/>
     <w:multiLevelType w:val="hybridMultilevel"/>
-    <w:tmpl w:val="73505178"/>
-    <w:lvl w:ilvl="0" w:tplc="0409000F">
+    <w:tmpl w:val="8B00F35A"/>
+    <w:lvl w:ilvl="0" w:tplc="6906719C">
       <w:start w:val="1"/>
       <w:numFmt w:val="decimal"/>
       <w:lvlText w:val="%1."/>
@@ -1056,9 +1257,11 @@
       </w:pPr>
       <w:rPr>
         <w:rFonts w:hint="default"/>
-      </w:rPr>
-    </w:lvl>
-    <w:lvl w:ilvl="1" w:tplc="04090019" w:tentative="1">
+        <w:b w:val="0"/>
+        <w:bCs/>
+      </w:rPr>
+    </w:lvl>
+    <w:lvl w:ilvl="1" w:tplc="40090019" w:tentative="1">
       <w:start w:val="1"/>
       <w:numFmt w:val="lowerLetter"/>
       <w:lvlText w:val="%2."/>
@@ -1067,7 +1270,7 @@
         <w:ind w:left="1440" w:hanging="360"/>
       </w:pPr>
     </w:lvl>
-    <w:lvl w:ilvl="2" w:tplc="0409001B" w:tentative="1">
+    <w:lvl w:ilvl="2" w:tplc="4009001B" w:tentative="1">
       <w:start w:val="1"/>
       <w:numFmt w:val="lowerRoman"/>
       <w:lvlText w:val="%3."/>
@@ -1076,7 +1279,7 @@
         <w:ind w:left="2160" w:hanging="180"/>
       </w:pPr>
     </w:lvl>
-    <w:lvl w:ilvl="3" w:tplc="0409000F" w:tentative="1">
+    <w:lvl w:ilvl="3" w:tplc="4009000F" w:tentative="1">
       <w:start w:val="1"/>
       <w:numFmt w:val="decimal"/>
       <w:lvlText w:val="%4."/>
@@ -1085,7 +1288,7 @@
         <w:ind w:left="2880" w:hanging="360"/>
       </w:pPr>
     </w:lvl>
-    <w:lvl w:ilvl="4" w:tplc="04090019" w:tentative="1">
+    <w:lvl w:ilvl="4" w:tplc="40090019" w:tentative="1">
       <w:start w:val="1"/>
       <w:numFmt w:val="lowerLetter"/>
       <w:lvlText w:val="%5."/>
@@ -1094,7 +1297,7 @@
         <w:ind w:left="3600" w:hanging="360"/>
       </w:pPr>
     </w:lvl>
-    <w:lvl w:ilvl="5" w:tplc="0409001B" w:tentative="1">
+    <w:lvl w:ilvl="5" w:tplc="4009001B" w:tentative="1">
       <w:start w:val="1"/>
       <w:numFmt w:val="lowerRoman"/>
       <w:lvlText w:val="%6."/>
@@ -1103,7 +1306,7 @@
         <w:ind w:left="4320" w:hanging="180"/>
       </w:pPr>
     </w:lvl>
-    <w:lvl w:ilvl="6" w:tplc="0409000F" w:tentative="1">
+    <w:lvl w:ilvl="6" w:tplc="4009000F" w:tentative="1">
       <w:start w:val="1"/>
       <w:numFmt w:val="decimal"/>
       <w:lvlText w:val="%7."/>
@@ -1112,7 +1315,7 @@
         <w:ind w:left="5040" w:hanging="360"/>
       </w:pPr>
     </w:lvl>
-    <w:lvl w:ilvl="7" w:tplc="04090019" w:tentative="1">
+    <w:lvl w:ilvl="7" w:tplc="40090019" w:tentative="1">
       <w:start w:val="1"/>
       <w:numFmt w:val="lowerLetter"/>
       <w:lvlText w:val="%8."/>
@@ -1121,7 +1324,7 @@
         <w:ind w:left="5760" w:hanging="360"/>
       </w:pPr>
     </w:lvl>
-    <w:lvl w:ilvl="8" w:tplc="0409001B" w:tentative="1">
+    <w:lvl w:ilvl="8" w:tplc="4009001B" w:tentative="1">
       <w:start w:val="1"/>
       <w:numFmt w:val="lowerRoman"/>
       <w:lvlText w:val="%9."/>
@@ -1131,20 +1334,624 @@
       </w:pPr>
     </w:lvl>
   </w:abstractNum>
-  <w:abstractNum w:abstractNumId="3" w15:restartNumberingAfterBreak="0">
-    <w:nsid w:val="7C6B746B"/>
-    <w:multiLevelType w:val="hybridMultilevel"/>
-    <w:tmpl w:val="4ECAE9B0"/>
-    <w:lvl w:ilvl="0" w:tplc="2D381C92">
+  <w:abstractNum w:abstractNumId="6" w15:restartNumberingAfterBreak="0">
+    <w:nsid w:val="55A90010"/>
+    <w:multiLevelType w:val="multilevel"/>
+    <w:tmpl w:val="40B0EFA4"/>
+    <w:lvl w:ilvl="0">
       <w:start w:val="1"/>
       <w:numFmt w:val="decimal"/>
       <w:lvlText w:val="%1."/>
       <w:lvlJc w:val="left"/>
       <w:pPr>
+        <w:tabs>
+          <w:tab w:val="num" w:pos="720"/>
+        </w:tabs>
         <w:ind w:left="720" w:hanging="360"/>
       </w:pPr>
     </w:lvl>
-    <w:lvl w:ilvl="1" w:tplc="04090019" w:tentative="1">
+    <w:lvl w:ilvl="1" w:tentative="1">
+      <w:start w:val="1"/>
+      <w:numFmt w:val="decimal"/>
+      <w:lvlText w:val="%2."/>
+      <w:lvlJc w:val="left"/>
+      <w:pPr>
+        <w:tabs>
+          <w:tab w:val="num" w:pos="1440"/>
+        </w:tabs>
+        <w:ind w:left="1440" w:hanging="360"/>
+      </w:pPr>
+    </w:lvl>
+    <w:lvl w:ilvl="2" w:tentative="1">
+      <w:start w:val="1"/>
+      <w:numFmt w:val="decimal"/>
+      <w:lvlText w:val="%3."/>
+      <w:lvlJc w:val="left"/>
+      <w:pPr>
+        <w:tabs>
+          <w:tab w:val="num" w:pos="2160"/>
+        </w:tabs>
+        <w:ind w:left="2160" w:hanging="360"/>
+      </w:pPr>
+    </w:lvl>
+    <w:lvl w:ilvl="3" w:tentative="1">
+      <w:start w:val="1"/>
+      <w:numFmt w:val="decimal"/>
+      <w:lvlText w:val="%4."/>
+      <w:lvlJc w:val="left"/>
+      <w:pPr>
+        <w:tabs>
+          <w:tab w:val="num" w:pos="2880"/>
+        </w:tabs>
+        <w:ind w:left="2880" w:hanging="360"/>
+      </w:pPr>
+    </w:lvl>
+    <w:lvl w:ilvl="4" w:tentative="1">
+      <w:start w:val="1"/>
+      <w:numFmt w:val="decimal"/>
+      <w:lvlText w:val="%5."/>
+      <w:lvlJc w:val="left"/>
+      <w:pPr>
+        <w:tabs>
+          <w:tab w:val="num" w:pos="3600"/>
+        </w:tabs>
+        <w:ind w:left="3600" w:hanging="360"/>
+      </w:pPr>
+    </w:lvl>
+    <w:lvl w:ilvl="5" w:tentative="1">
+      <w:start w:val="1"/>
+      <w:numFmt w:val="decimal"/>
+      <w:lvlText w:val="%6."/>
+      <w:lvlJc w:val="left"/>
+      <w:pPr>
+        <w:tabs>
+          <w:tab w:val="num" w:pos="4320"/>
+        </w:tabs>
+        <w:ind w:left="4320" w:hanging="360"/>
+      </w:pPr>
+    </w:lvl>
+    <w:lvl w:ilvl="6" w:tentative="1">
+      <w:start w:val="1"/>
+      <w:numFmt w:val="decimal"/>
+      <w:lvlText w:val="%7."/>
+      <w:lvlJc w:val="left"/>
+      <w:pPr>
+        <w:tabs>
+          <w:tab w:val="num" w:pos="5040"/>
+        </w:tabs>
+        <w:ind w:left="5040" w:hanging="360"/>
+      </w:pPr>
+    </w:lvl>
+    <w:lvl w:ilvl="7" w:tentative="1">
+      <w:start w:val="1"/>
+      <w:numFmt w:val="decimal"/>
+      <w:lvlText w:val="%8."/>
+      <w:lvlJc w:val="left"/>
+      <w:pPr>
+        <w:tabs>
+          <w:tab w:val="num" w:pos="5760"/>
+        </w:tabs>
+        <w:ind w:left="5760" w:hanging="360"/>
+      </w:pPr>
+    </w:lvl>
+    <w:lvl w:ilvl="8" w:tentative="1">
+      <w:start w:val="1"/>
+      <w:numFmt w:val="decimal"/>
+      <w:lvlText w:val="%9."/>
+      <w:lvlJc w:val="left"/>
+      <w:pPr>
+        <w:tabs>
+          <w:tab w:val="num" w:pos="6480"/>
+        </w:tabs>
+        <w:ind w:left="6480" w:hanging="360"/>
+      </w:pPr>
+    </w:lvl>
+  </w:abstractNum>
+  <w:abstractNum w:abstractNumId="7" w15:restartNumberingAfterBreak="0">
+    <w:nsid w:val="5A56653D"/>
+    <w:multiLevelType w:val="multilevel"/>
+    <w:tmpl w:val="434E89FC"/>
+    <w:lvl w:ilvl="0">
+      <w:start w:val="1"/>
+      <w:numFmt w:val="bullet"/>
+      <w:lvlText w:val="●"/>
+      <w:lvlJc w:val="left"/>
+      <w:pPr>
+        <w:ind w:left="720" w:hanging="360"/>
+      </w:pPr>
+      <w:rPr>
+        <w:rFonts w:ascii="Noto Sans Symbols" w:eastAsia="Noto Sans Symbols" w:hAnsi="Noto Sans Symbols" w:cs="Noto Sans Symbols"/>
+        <w:sz w:val="20"/>
+        <w:szCs w:val="20"/>
+      </w:rPr>
+    </w:lvl>
+    <w:lvl w:ilvl="1">
+      <w:start w:val="1"/>
+      <w:numFmt w:val="bullet"/>
+      <w:lvlText w:val="●"/>
+      <w:lvlJc w:val="left"/>
+      <w:pPr>
+        <w:ind w:left="1440" w:hanging="360"/>
+      </w:pPr>
+      <w:rPr>
+        <w:rFonts w:ascii="Noto Sans Symbols" w:eastAsia="Noto Sans Symbols" w:hAnsi="Noto Sans Symbols" w:cs="Noto Sans Symbols"/>
+        <w:sz w:val="20"/>
+        <w:szCs w:val="20"/>
+      </w:rPr>
+    </w:lvl>
+    <w:lvl w:ilvl="2">
+      <w:start w:val="1"/>
+      <w:numFmt w:val="bullet"/>
+      <w:lvlText w:val="●"/>
+      <w:lvlJc w:val="left"/>
+      <w:pPr>
+        <w:ind w:left="2160" w:hanging="360"/>
+      </w:pPr>
+      <w:rPr>
+        <w:rFonts w:ascii="Noto Sans Symbols" w:eastAsia="Noto Sans Symbols" w:hAnsi="Noto Sans Symbols" w:cs="Noto Sans Symbols"/>
+        <w:sz w:val="20"/>
+        <w:szCs w:val="20"/>
+      </w:rPr>
+    </w:lvl>
+    <w:lvl w:ilvl="3">
+      <w:start w:val="1"/>
+      <w:numFmt w:val="bullet"/>
+      <w:lvlText w:val="●"/>
+      <w:lvlJc w:val="left"/>
+      <w:pPr>
+        <w:ind w:left="2880" w:hanging="360"/>
+      </w:pPr>
+      <w:rPr>
+        <w:rFonts w:ascii="Noto Sans Symbols" w:eastAsia="Noto Sans Symbols" w:hAnsi="Noto Sans Symbols" w:cs="Noto Sans Symbols"/>
+        <w:sz w:val="20"/>
+        <w:szCs w:val="20"/>
+      </w:rPr>
+    </w:lvl>
+    <w:lvl w:ilvl="4">
+      <w:start w:val="1"/>
+      <w:numFmt w:val="bullet"/>
+      <w:lvlText w:val="●"/>
+      <w:lvlJc w:val="left"/>
+      <w:pPr>
+        <w:ind w:left="3600" w:hanging="360"/>
+      </w:pPr>
+      <w:rPr>
+        <w:rFonts w:ascii="Noto Sans Symbols" w:eastAsia="Noto Sans Symbols" w:hAnsi="Noto Sans Symbols" w:cs="Noto Sans Symbols"/>
+        <w:sz w:val="20"/>
+        <w:szCs w:val="20"/>
+      </w:rPr>
+    </w:lvl>
+    <w:lvl w:ilvl="5">
+      <w:start w:val="1"/>
+      <w:numFmt w:val="bullet"/>
+      <w:lvlText w:val="●"/>
+      <w:lvlJc w:val="left"/>
+      <w:pPr>
+        <w:ind w:left="4320" w:hanging="360"/>
+      </w:pPr>
+      <w:rPr>
+        <w:rFonts w:ascii="Noto Sans Symbols" w:eastAsia="Noto Sans Symbols" w:hAnsi="Noto Sans Symbols" w:cs="Noto Sans Symbols"/>
+        <w:sz w:val="20"/>
+        <w:szCs w:val="20"/>
+      </w:rPr>
+    </w:lvl>
+    <w:lvl w:ilvl="6">
+      <w:start w:val="1"/>
+      <w:numFmt w:val="bullet"/>
+      <w:lvlText w:val="●"/>
+      <w:lvlJc w:val="left"/>
+      <w:pPr>
+        <w:ind w:left="5040" w:hanging="360"/>
+      </w:pPr>
+      <w:rPr>
+        <w:rFonts w:ascii="Noto Sans Symbols" w:eastAsia="Noto Sans Symbols" w:hAnsi="Noto Sans Symbols" w:cs="Noto Sans Symbols"/>
+        <w:sz w:val="20"/>
+        <w:szCs w:val="20"/>
+      </w:rPr>
+    </w:lvl>
+    <w:lvl w:ilvl="7">
+      <w:start w:val="1"/>
+      <w:numFmt w:val="bullet"/>
+      <w:lvlText w:val="●"/>
+      <w:lvlJc w:val="left"/>
+      <w:pPr>
+        <w:ind w:left="5760" w:hanging="360"/>
+      </w:pPr>
+      <w:rPr>
+        <w:rFonts w:ascii="Noto Sans Symbols" w:eastAsia="Noto Sans Symbols" w:hAnsi="Noto Sans Symbols" w:cs="Noto Sans Symbols"/>
+        <w:sz w:val="20"/>
+        <w:szCs w:val="20"/>
+      </w:rPr>
+    </w:lvl>
+    <w:lvl w:ilvl="8">
+      <w:start w:val="1"/>
+      <w:numFmt w:val="bullet"/>
+      <w:lvlText w:val="●"/>
+      <w:lvlJc w:val="left"/>
+      <w:pPr>
+        <w:ind w:left="6480" w:hanging="360"/>
+      </w:pPr>
+      <w:rPr>
+        <w:rFonts w:ascii="Noto Sans Symbols" w:eastAsia="Noto Sans Symbols" w:hAnsi="Noto Sans Symbols" w:cs="Noto Sans Symbols"/>
+        <w:sz w:val="20"/>
+        <w:szCs w:val="20"/>
+      </w:rPr>
+    </w:lvl>
+  </w:abstractNum>
+  <w:abstractNum w:abstractNumId="8" w15:restartNumberingAfterBreak="0">
+    <w:nsid w:val="5E216098"/>
+    <w:multiLevelType w:val="hybridMultilevel"/>
+    <w:tmpl w:val="05D4FDC0"/>
+    <w:lvl w:ilvl="0" w:tplc="04090001">
+      <w:start w:val="1"/>
+      <w:numFmt w:val="bullet"/>
+      <w:lvlText w:val=""/>
+      <w:lvlJc w:val="left"/>
+      <w:pPr>
+        <w:ind w:left="720" w:hanging="360"/>
+      </w:pPr>
+      <w:rPr>
+        <w:rFonts w:ascii="Symbol" w:hAnsi="Symbol" w:hint="default"/>
+      </w:rPr>
+    </w:lvl>
+    <w:lvl w:ilvl="1" w:tplc="04090003" w:tentative="1">
+      <w:start w:val="1"/>
+      <w:numFmt w:val="bullet"/>
+      <w:lvlText w:val="o"/>
+      <w:lvlJc w:val="left"/>
+      <w:pPr>
+        <w:ind w:left="1440" w:hanging="360"/>
+      </w:pPr>
+      <w:rPr>
+        <w:rFonts w:ascii="Courier New" w:hAnsi="Courier New" w:cs="Courier New" w:hint="default"/>
+      </w:rPr>
+    </w:lvl>
+    <w:lvl w:ilvl="2" w:tplc="04090005" w:tentative="1">
+      <w:start w:val="1"/>
+      <w:numFmt w:val="bullet"/>
+      <w:lvlText w:val=""/>
+      <w:lvlJc w:val="left"/>
+      <w:pPr>
+        <w:ind w:left="2160" w:hanging="360"/>
+      </w:pPr>
+      <w:rPr>
+        <w:rFonts w:ascii="Wingdings" w:hAnsi="Wingdings" w:hint="default"/>
+      </w:rPr>
+    </w:lvl>
+    <w:lvl w:ilvl="3" w:tplc="04090001" w:tentative="1">
+      <w:start w:val="1"/>
+      <w:numFmt w:val="bullet"/>
+      <w:lvlText w:val=""/>
+      <w:lvlJc w:val="left"/>
+      <w:pPr>
+        <w:ind w:left="2880" w:hanging="360"/>
+      </w:pPr>
+      <w:rPr>
+        <w:rFonts w:ascii="Symbol" w:hAnsi="Symbol" w:hint="default"/>
+      </w:rPr>
+    </w:lvl>
+    <w:lvl w:ilvl="4" w:tplc="04090003" w:tentative="1">
+      <w:start w:val="1"/>
+      <w:numFmt w:val="bullet"/>
+      <w:lvlText w:val="o"/>
+      <w:lvlJc w:val="left"/>
+      <w:pPr>
+        <w:ind w:left="3600" w:hanging="360"/>
+      </w:pPr>
+      <w:rPr>
+        <w:rFonts w:ascii="Courier New" w:hAnsi="Courier New" w:cs="Courier New" w:hint="default"/>
+      </w:rPr>
+    </w:lvl>
+    <w:lvl w:ilvl="5" w:tplc="04090005" w:tentative="1">
+      <w:start w:val="1"/>
+      <w:numFmt w:val="bullet"/>
+      <w:lvlText w:val=""/>
+      <w:lvlJc w:val="left"/>
+      <w:pPr>
+        <w:ind w:left="4320" w:hanging="360"/>
+      </w:pPr>
+      <w:rPr>
+        <w:rFonts w:ascii="Wingdings" w:hAnsi="Wingdings" w:hint="default"/>
+      </w:rPr>
+    </w:lvl>
+    <w:lvl w:ilvl="6" w:tplc="04090001" w:tentative="1">
+      <w:start w:val="1"/>
+      <w:numFmt w:val="bullet"/>
+      <w:lvlText w:val=""/>
+      <w:lvlJc w:val="left"/>
+      <w:pPr>
+        <w:ind w:left="5040" w:hanging="360"/>
+      </w:pPr>
+      <w:rPr>
+        <w:rFonts w:ascii="Symbol" w:hAnsi="Symbol" w:hint="default"/>
+      </w:rPr>
+    </w:lvl>
+    <w:lvl w:ilvl="7" w:tplc="04090003" w:tentative="1">
+      <w:start w:val="1"/>
+      <w:numFmt w:val="bullet"/>
+      <w:lvlText w:val="o"/>
+      <w:lvlJc w:val="left"/>
+      <w:pPr>
+        <w:ind w:left="5760" w:hanging="360"/>
+      </w:pPr>
+      <w:rPr>
+        <w:rFonts w:ascii="Courier New" w:hAnsi="Courier New" w:cs="Courier New" w:hint="default"/>
+      </w:rPr>
+    </w:lvl>
+    <w:lvl w:ilvl="8" w:tplc="04090005" w:tentative="1">
+      <w:start w:val="1"/>
+      <w:numFmt w:val="bullet"/>
+      <w:lvlText w:val=""/>
+      <w:lvlJc w:val="left"/>
+      <w:pPr>
+        <w:ind w:left="6480" w:hanging="360"/>
+      </w:pPr>
+      <w:rPr>
+        <w:rFonts w:ascii="Wingdings" w:hAnsi="Wingdings" w:hint="default"/>
+      </w:rPr>
+    </w:lvl>
+  </w:abstractNum>
+  <w:abstractNum w:abstractNumId="9" w15:restartNumberingAfterBreak="0">
+    <w:nsid w:val="5EBC190B"/>
+    <w:multiLevelType w:val="hybridMultilevel"/>
+    <w:tmpl w:val="CE286002"/>
+    <w:lvl w:ilvl="0" w:tplc="04090001">
+      <w:start w:val="1"/>
+      <w:numFmt w:val="bullet"/>
+      <w:lvlText w:val=""/>
+      <w:lvlJc w:val="left"/>
+      <w:pPr>
+        <w:ind w:left="720" w:hanging="360"/>
+      </w:pPr>
+      <w:rPr>
+        <w:rFonts w:ascii="Symbol" w:hAnsi="Symbol" w:hint="default"/>
+      </w:rPr>
+    </w:lvl>
+    <w:lvl w:ilvl="1" w:tplc="04090003" w:tentative="1">
+      <w:start w:val="1"/>
+      <w:numFmt w:val="bullet"/>
+      <w:lvlText w:val="o"/>
+      <w:lvlJc w:val="left"/>
+      <w:pPr>
+        <w:ind w:left="1440" w:hanging="360"/>
+      </w:pPr>
+      <w:rPr>
+        <w:rFonts w:ascii="Courier New" w:hAnsi="Courier New" w:cs="Courier New" w:hint="default"/>
+      </w:rPr>
+    </w:lvl>
+    <w:lvl w:ilvl="2" w:tplc="04090005" w:tentative="1">
+      <w:start w:val="1"/>
+      <w:numFmt w:val="bullet"/>
+      <w:lvlText w:val=""/>
+      <w:lvlJc w:val="left"/>
+      <w:pPr>
+        <w:ind w:left="2160" w:hanging="360"/>
+      </w:pPr>
+      <w:rPr>
+        <w:rFonts w:ascii="Wingdings" w:hAnsi="Wingdings" w:hint="default"/>
+      </w:rPr>
+    </w:lvl>
+    <w:lvl w:ilvl="3" w:tplc="04090001" w:tentative="1">
+      <w:start w:val="1"/>
+      <w:numFmt w:val="bullet"/>
+      <w:lvlText w:val=""/>
+      <w:lvlJc w:val="left"/>
+      <w:pPr>
+        <w:ind w:left="2880" w:hanging="360"/>
+      </w:pPr>
+      <w:rPr>
+        <w:rFonts w:ascii="Symbol" w:hAnsi="Symbol" w:hint="default"/>
+      </w:rPr>
+    </w:lvl>
+    <w:lvl w:ilvl="4" w:tplc="04090003" w:tentative="1">
+      <w:start w:val="1"/>
+      <w:numFmt w:val="bullet"/>
+      <w:lvlText w:val="o"/>
+      <w:lvlJc w:val="left"/>
+      <w:pPr>
+        <w:ind w:left="3600" w:hanging="360"/>
+      </w:pPr>
+      <w:rPr>
+        <w:rFonts w:ascii="Courier New" w:hAnsi="Courier New" w:cs="Courier New" w:hint="default"/>
+      </w:rPr>
+    </w:lvl>
+    <w:lvl w:ilvl="5" w:tplc="04090005" w:tentative="1">
+      <w:start w:val="1"/>
+      <w:numFmt w:val="bullet"/>
+      <w:lvlText w:val=""/>
+      <w:lvlJc w:val="left"/>
+      <w:pPr>
+        <w:ind w:left="4320" w:hanging="360"/>
+      </w:pPr>
+      <w:rPr>
+        <w:rFonts w:ascii="Wingdings" w:hAnsi="Wingdings" w:hint="default"/>
+      </w:rPr>
+    </w:lvl>
+    <w:lvl w:ilvl="6" w:tplc="04090001" w:tentative="1">
+      <w:start w:val="1"/>
+      <w:numFmt w:val="bullet"/>
+      <w:lvlText w:val=""/>
+      <w:lvlJc w:val="left"/>
+      <w:pPr>
+        <w:ind w:left="5040" w:hanging="360"/>
+      </w:pPr>
+      <w:rPr>
+        <w:rFonts w:ascii="Symbol" w:hAnsi="Symbol" w:hint="default"/>
+      </w:rPr>
+    </w:lvl>
+    <w:lvl w:ilvl="7" w:tplc="04090003" w:tentative="1">
+      <w:start w:val="1"/>
+      <w:numFmt w:val="bullet"/>
+      <w:lvlText w:val="o"/>
+      <w:lvlJc w:val="left"/>
+      <w:pPr>
+        <w:ind w:left="5760" w:hanging="360"/>
+      </w:pPr>
+      <w:rPr>
+        <w:rFonts w:ascii="Courier New" w:hAnsi="Courier New" w:cs="Courier New" w:hint="default"/>
+      </w:rPr>
+    </w:lvl>
+    <w:lvl w:ilvl="8" w:tplc="04090005" w:tentative="1">
+      <w:start w:val="1"/>
+      <w:numFmt w:val="bullet"/>
+      <w:lvlText w:val=""/>
+      <w:lvlJc w:val="left"/>
+      <w:pPr>
+        <w:ind w:left="6480" w:hanging="360"/>
+      </w:pPr>
+      <w:rPr>
+        <w:rFonts w:ascii="Wingdings" w:hAnsi="Wingdings" w:hint="default"/>
+      </w:rPr>
+    </w:lvl>
+  </w:abstractNum>
+  <w:abstractNum w:abstractNumId="10" w15:restartNumberingAfterBreak="0">
+    <w:nsid w:val="647B1762"/>
+    <w:multiLevelType w:val="multilevel"/>
+    <w:tmpl w:val="7DEEA84E"/>
+    <w:lvl w:ilvl="0">
+      <w:start w:val="1"/>
+      <w:numFmt w:val="bullet"/>
+      <w:lvlText w:val="●"/>
+      <w:lvlJc w:val="left"/>
+      <w:pPr>
+        <w:ind w:left="720" w:hanging="360"/>
+      </w:pPr>
+      <w:rPr>
+        <w:rFonts w:ascii="Noto Sans Symbols" w:eastAsia="Noto Sans Symbols" w:hAnsi="Noto Sans Symbols" w:cs="Noto Sans Symbols"/>
+        <w:sz w:val="20"/>
+        <w:szCs w:val="20"/>
+      </w:rPr>
+    </w:lvl>
+    <w:lvl w:ilvl="1">
+      <w:start w:val="1"/>
+      <w:numFmt w:val="bullet"/>
+      <w:lvlText w:val="●"/>
+      <w:lvlJc w:val="left"/>
+      <w:pPr>
+        <w:ind w:left="1440" w:hanging="360"/>
+      </w:pPr>
+      <w:rPr>
+        <w:rFonts w:ascii="Noto Sans Symbols" w:eastAsia="Noto Sans Symbols" w:hAnsi="Noto Sans Symbols" w:cs="Noto Sans Symbols"/>
+        <w:sz w:val="20"/>
+        <w:szCs w:val="20"/>
+      </w:rPr>
+    </w:lvl>
+    <w:lvl w:ilvl="2">
+      <w:start w:val="1"/>
+      <w:numFmt w:val="bullet"/>
+      <w:lvlText w:val="●"/>
+      <w:lvlJc w:val="left"/>
+      <w:pPr>
+        <w:ind w:left="2160" w:hanging="360"/>
+      </w:pPr>
+      <w:rPr>
+        <w:rFonts w:ascii="Noto Sans Symbols" w:eastAsia="Noto Sans Symbols" w:hAnsi="Noto Sans Symbols" w:cs="Noto Sans Symbols"/>
+        <w:sz w:val="20"/>
+        <w:szCs w:val="20"/>
+      </w:rPr>
+    </w:lvl>
+    <w:lvl w:ilvl="3">
+      <w:start w:val="1"/>
+      <w:numFmt w:val="bullet"/>
+      <w:lvlText w:val="●"/>
+      <w:lvlJc w:val="left"/>
+      <w:pPr>
+        <w:ind w:left="2880" w:hanging="360"/>
+      </w:pPr>
+      <w:rPr>
+        <w:rFonts w:ascii="Noto Sans Symbols" w:eastAsia="Noto Sans Symbols" w:hAnsi="Noto Sans Symbols" w:cs="Noto Sans Symbols"/>
+        <w:sz w:val="20"/>
+        <w:szCs w:val="20"/>
+      </w:rPr>
+    </w:lvl>
+    <w:lvl w:ilvl="4">
+      <w:start w:val="1"/>
+      <w:numFmt w:val="bullet"/>
+      <w:lvlText w:val="●"/>
+      <w:lvlJc w:val="left"/>
+      <w:pPr>
+        <w:ind w:left="3600" w:hanging="360"/>
+      </w:pPr>
+      <w:rPr>
+        <w:rFonts w:ascii="Noto Sans Symbols" w:eastAsia="Noto Sans Symbols" w:hAnsi="Noto Sans Symbols" w:cs="Noto Sans Symbols"/>
+        <w:sz w:val="20"/>
+        <w:szCs w:val="20"/>
+      </w:rPr>
+    </w:lvl>
+    <w:lvl w:ilvl="5">
+      <w:start w:val="1"/>
+      <w:numFmt w:val="bullet"/>
+      <w:lvlText w:val="●"/>
+      <w:lvlJc w:val="left"/>
+      <w:pPr>
+        <w:ind w:left="4320" w:hanging="360"/>
+      </w:pPr>
+      <w:rPr>
+        <w:rFonts w:ascii="Noto Sans Symbols" w:eastAsia="Noto Sans Symbols" w:hAnsi="Noto Sans Symbols" w:cs="Noto Sans Symbols"/>
+        <w:sz w:val="20"/>
+        <w:szCs w:val="20"/>
+      </w:rPr>
+    </w:lvl>
+    <w:lvl w:ilvl="6">
+      <w:start w:val="1"/>
+      <w:numFmt w:val="bullet"/>
+      <w:lvlText w:val="●"/>
+      <w:lvlJc w:val="left"/>
+      <w:pPr>
+        <w:ind w:left="5040" w:hanging="360"/>
+      </w:pPr>
+      <w:rPr>
+        <w:rFonts w:ascii="Noto Sans Symbols" w:eastAsia="Noto Sans Symbols" w:hAnsi="Noto Sans Symbols" w:cs="Noto Sans Symbols"/>
+        <w:sz w:val="20"/>
+        <w:szCs w:val="20"/>
+      </w:rPr>
+    </w:lvl>
+    <w:lvl w:ilvl="7">
+      <w:start w:val="1"/>
+      <w:numFmt w:val="bullet"/>
+      <w:lvlText w:val="●"/>
+      <w:lvlJc w:val="left"/>
+      <w:pPr>
+        <w:ind w:left="5760" w:hanging="360"/>
+      </w:pPr>
+      <w:rPr>
+        <w:rFonts w:ascii="Noto Sans Symbols" w:eastAsia="Noto Sans Symbols" w:hAnsi="Noto Sans Symbols" w:cs="Noto Sans Symbols"/>
+        <w:sz w:val="20"/>
+        <w:szCs w:val="20"/>
+      </w:rPr>
+    </w:lvl>
+    <w:lvl w:ilvl="8">
+      <w:start w:val="1"/>
+      <w:numFmt w:val="bullet"/>
+      <w:lvlText w:val="●"/>
+      <w:lvlJc w:val="left"/>
+      <w:pPr>
+        <w:ind w:left="6480" w:hanging="360"/>
+      </w:pPr>
+      <w:rPr>
+        <w:rFonts w:ascii="Noto Sans Symbols" w:eastAsia="Noto Sans Symbols" w:hAnsi="Noto Sans Symbols" w:cs="Noto Sans Symbols"/>
+        <w:sz w:val="20"/>
+        <w:szCs w:val="20"/>
+      </w:rPr>
+    </w:lvl>
+  </w:abstractNum>
+  <w:abstractNum w:abstractNumId="11" w15:restartNumberingAfterBreak="0">
+    <w:nsid w:val="75F876FC"/>
+    <w:multiLevelType w:val="hybridMultilevel"/>
+    <w:tmpl w:val="D4AA2BEA"/>
+    <w:lvl w:ilvl="0" w:tplc="4009000F">
+      <w:start w:val="1"/>
+      <w:numFmt w:val="decimal"/>
+      <w:lvlText w:val="%1."/>
+      <w:lvlJc w:val="left"/>
+      <w:pPr>
+        <w:ind w:left="720" w:hanging="360"/>
+      </w:pPr>
+      <w:rPr>
+        <w:rFonts w:hint="default"/>
+      </w:rPr>
+    </w:lvl>
+    <w:lvl w:ilvl="1" w:tplc="40090019" w:tentative="1">
       <w:start w:val="1"/>
       <w:numFmt w:val="lowerLetter"/>
       <w:lvlText w:val="%2."/>
@@ -1153,7 +1960,7 @@
         <w:ind w:left="1440" w:hanging="360"/>
       </w:pPr>
     </w:lvl>
-    <w:lvl w:ilvl="2" w:tplc="0409001B" w:tentative="1">
+    <w:lvl w:ilvl="2" w:tplc="4009001B" w:tentative="1">
       <w:start w:val="1"/>
       <w:numFmt w:val="lowerRoman"/>
       <w:lvlText w:val="%3."/>
@@ -1162,7 +1969,7 @@
         <w:ind w:left="2160" w:hanging="180"/>
       </w:pPr>
     </w:lvl>
-    <w:lvl w:ilvl="3" w:tplc="0409000F" w:tentative="1">
+    <w:lvl w:ilvl="3" w:tplc="4009000F" w:tentative="1">
       <w:start w:val="1"/>
       <w:numFmt w:val="decimal"/>
       <w:lvlText w:val="%4."/>
@@ -1171,7 +1978,7 @@
         <w:ind w:left="2880" w:hanging="360"/>
       </w:pPr>
     </w:lvl>
-    <w:lvl w:ilvl="4" w:tplc="04090019" w:tentative="1">
+    <w:lvl w:ilvl="4" w:tplc="40090019" w:tentative="1">
       <w:start w:val="1"/>
       <w:numFmt w:val="lowerLetter"/>
       <w:lvlText w:val="%5."/>
@@ -1180,7 +1987,7 @@
         <w:ind w:left="3600" w:hanging="360"/>
       </w:pPr>
     </w:lvl>
-    <w:lvl w:ilvl="5" w:tplc="0409001B" w:tentative="1">
+    <w:lvl w:ilvl="5" w:tplc="4009001B" w:tentative="1">
       <w:start w:val="1"/>
       <w:numFmt w:val="lowerRoman"/>
       <w:lvlText w:val="%6."/>
@@ -1189,7 +1996,7 @@
         <w:ind w:left="4320" w:hanging="180"/>
       </w:pPr>
     </w:lvl>
-    <w:lvl w:ilvl="6" w:tplc="0409000F" w:tentative="1">
+    <w:lvl w:ilvl="6" w:tplc="4009000F" w:tentative="1">
       <w:start w:val="1"/>
       <w:numFmt w:val="decimal"/>
       <w:lvlText w:val="%7."/>
@@ -1198,7 +2005,7 @@
         <w:ind w:left="5040" w:hanging="360"/>
       </w:pPr>
     </w:lvl>
-    <w:lvl w:ilvl="7" w:tplc="04090019" w:tentative="1">
+    <w:lvl w:ilvl="7" w:tplc="40090019" w:tentative="1">
       <w:start w:val="1"/>
       <w:numFmt w:val="lowerLetter"/>
       <w:lvlText w:val="%8."/>
@@ -1207,7 +2014,7 @@
         <w:ind w:left="5760" w:hanging="360"/>
       </w:pPr>
     </w:lvl>
-    <w:lvl w:ilvl="8" w:tplc="0409001B" w:tentative="1">
+    <w:lvl w:ilvl="8" w:tplc="4009001B" w:tentative="1">
       <w:start w:val="1"/>
       <w:numFmt w:val="lowerRoman"/>
       <w:lvlText w:val="%9."/>
@@ -1217,23 +2024,41 @@
       </w:pPr>
     </w:lvl>
   </w:abstractNum>
-  <w:num w:numId="1" w16cid:durableId="103157047">
+  <w:num w:numId="1" w16cid:durableId="2112388198">
+    <w:abstractNumId w:val="7"/>
+  </w:num>
+  <w:num w:numId="2" w16cid:durableId="66389989">
+    <w:abstractNumId w:val="10"/>
+  </w:num>
+  <w:num w:numId="3" w16cid:durableId="400251415">
     <w:abstractNumId w:val="3"/>
   </w:num>
-  <w:num w:numId="2" w16cid:durableId="828517967">
-    <w:abstractNumId w:val="3"/>
+  <w:num w:numId="4" w16cid:durableId="1040056944">
+    <w:abstractNumId w:val="5"/>
   </w:num>
-  <w:num w:numId="3" w16cid:durableId="1087577931">
-    <w:abstractNumId w:val="3"/>
+  <w:num w:numId="5" w16cid:durableId="820267926">
+    <w:abstractNumId w:val="11"/>
   </w:num>
-  <w:num w:numId="4" w16cid:durableId="224100254">
+  <w:num w:numId="6" w16cid:durableId="5326688">
+    <w:abstractNumId w:val="1"/>
+  </w:num>
+  <w:num w:numId="7" w16cid:durableId="417483446">
+    <w:abstractNumId w:val="4"/>
+  </w:num>
+  <w:num w:numId="8" w16cid:durableId="1698043903">
+    <w:abstractNumId w:val="6"/>
+  </w:num>
+  <w:num w:numId="9" w16cid:durableId="1356156902">
+    <w:abstractNumId w:val="9"/>
+  </w:num>
+  <w:num w:numId="10" w16cid:durableId="1362171581">
+    <w:abstractNumId w:val="2"/>
+  </w:num>
+  <w:num w:numId="11" w16cid:durableId="1447775527">
     <w:abstractNumId w:val="0"/>
   </w:num>
-  <w:num w:numId="5" w16cid:durableId="52630500">
-    <w:abstractNumId w:val="2"/>
-  </w:num>
-  <w:num w:numId="6" w16cid:durableId="132063">
-    <w:abstractNumId w:val="1"/>
+  <w:num w:numId="12" w16cid:durableId="1414665856">
+    <w:abstractNumId w:val="8"/>
   </w:num>
 </w:numbering>
 </file>
@@ -1243,15 +2068,15 @@
   <w:docDefaults>
     <w:rPrDefault>
       <w:rPr>
-        <w:rFonts w:asciiTheme="minorHAnsi" w:eastAsiaTheme="minorHAnsi" w:hAnsiTheme="minorHAnsi" w:cs="Mangal"/>
+        <w:rFonts w:ascii="Calibri" w:eastAsia="Calibri" w:hAnsi="Calibri" w:cs="Calibri"/>
         <w:sz w:val="22"/>
-        <w:lang w:val="en-US" w:eastAsia="en-US" w:bidi="hi-IN"/>
-        <w14:ligatures w14:val="standardContextual"/>
+        <w:szCs w:val="22"/>
+        <w:lang w:val="en-US" w:eastAsia="en-IN" w:bidi="ar-SA"/>
       </w:rPr>
     </w:rPrDefault>
     <w:pPrDefault>
       <w:pPr>
-        <w:spacing w:after="160" w:line="259" w:lineRule="auto"/>
+        <w:spacing w:after="200" w:line="276" w:lineRule="auto"/>
       </w:pPr>
     </w:pPrDefault>
   </w:docDefaults>
@@ -1635,16 +2460,125 @@
   </w:latentStyles>
   <w:style w:type="paragraph" w:default="1" w:styleId="Normal">
     <w:name w:val="Normal"/>
-    <w:aliases w:val="Report"/>
     <w:qFormat/>
-    <w:rsid w:val="006A033A"/>
+    <w:rsid w:val="00684977"/>
+    <w:rPr>
+      <w:rFonts w:cs="Times New Roman"/>
+    </w:rPr>
+  </w:style>
+  <w:style w:type="paragraph" w:styleId="Heading1">
+    <w:name w:val="heading 1"/>
+    <w:basedOn w:val="Normal"/>
+    <w:next w:val="Normal"/>
+    <w:uiPriority w:val="9"/>
+    <w:qFormat/>
     <w:pPr>
-      <w:spacing w:after="0" w:line="240" w:lineRule="auto"/>
-      <w:jc w:val="both"/>
+      <w:keepNext/>
+      <w:keepLines/>
+      <w:spacing w:before="480" w:after="120"/>
+      <w:outlineLvl w:val="0"/>
     </w:pPr>
     <w:rPr>
-      <w:rFonts w:ascii="Times New Roman" w:hAnsi="Times New Roman"/>
+      <w:b/>
+      <w:sz w:val="48"/>
+      <w:szCs w:val="48"/>
+    </w:rPr>
+  </w:style>
+  <w:style w:type="paragraph" w:styleId="Heading2">
+    <w:name w:val="heading 2"/>
+    <w:basedOn w:val="Normal"/>
+    <w:next w:val="Normal"/>
+    <w:uiPriority w:val="9"/>
+    <w:unhideWhenUsed/>
+    <w:qFormat/>
+    <w:pPr>
+      <w:keepNext/>
+      <w:keepLines/>
+      <w:spacing w:before="360" w:after="80"/>
+      <w:outlineLvl w:val="1"/>
+    </w:pPr>
+    <w:rPr>
+      <w:b/>
+      <w:sz w:val="36"/>
+      <w:szCs w:val="36"/>
+    </w:rPr>
+  </w:style>
+  <w:style w:type="paragraph" w:styleId="Heading3">
+    <w:name w:val="heading 3"/>
+    <w:basedOn w:val="Normal"/>
+    <w:next w:val="Normal"/>
+    <w:uiPriority w:val="9"/>
+    <w:semiHidden/>
+    <w:unhideWhenUsed/>
+    <w:qFormat/>
+    <w:pPr>
+      <w:keepNext/>
+      <w:keepLines/>
+      <w:spacing w:before="280" w:after="80"/>
+      <w:outlineLvl w:val="2"/>
+    </w:pPr>
+    <w:rPr>
+      <w:b/>
+      <w:sz w:val="28"/>
+      <w:szCs w:val="28"/>
+    </w:rPr>
+  </w:style>
+  <w:style w:type="paragraph" w:styleId="Heading4">
+    <w:name w:val="heading 4"/>
+    <w:basedOn w:val="Normal"/>
+    <w:next w:val="Normal"/>
+    <w:uiPriority w:val="9"/>
+    <w:semiHidden/>
+    <w:unhideWhenUsed/>
+    <w:qFormat/>
+    <w:pPr>
+      <w:keepNext/>
+      <w:keepLines/>
+      <w:spacing w:before="240" w:after="40"/>
+      <w:outlineLvl w:val="3"/>
+    </w:pPr>
+    <w:rPr>
+      <w:b/>
       <w:sz w:val="24"/>
+      <w:szCs w:val="24"/>
+    </w:rPr>
+  </w:style>
+  <w:style w:type="paragraph" w:styleId="Heading5">
+    <w:name w:val="heading 5"/>
+    <w:basedOn w:val="Normal"/>
+    <w:next w:val="Normal"/>
+    <w:uiPriority w:val="9"/>
+    <w:semiHidden/>
+    <w:unhideWhenUsed/>
+    <w:qFormat/>
+    <w:pPr>
+      <w:keepNext/>
+      <w:keepLines/>
+      <w:spacing w:before="220" w:after="40"/>
+      <w:outlineLvl w:val="4"/>
+    </w:pPr>
+    <w:rPr>
+      <w:b/>
+    </w:rPr>
+  </w:style>
+  <w:style w:type="paragraph" w:styleId="Heading6">
+    <w:name w:val="heading 6"/>
+    <w:basedOn w:val="Normal"/>
+    <w:next w:val="Normal"/>
+    <w:uiPriority w:val="9"/>
+    <w:semiHidden/>
+    <w:unhideWhenUsed/>
+    <w:qFormat/>
+    <w:pPr>
+      <w:keepNext/>
+      <w:keepLines/>
+      <w:spacing w:before="200" w:after="40"/>
+      <w:outlineLvl w:val="5"/>
+    </w:pPr>
+    <w:rPr>
+      <w:b/>
+      <w:sz w:val="20"/>
+      <w:szCs w:val="20"/>
     </w:rPr>
   </w:style>
   <w:style w:type="character" w:default="1" w:styleId="DefaultParagraphFont">
@@ -1674,69 +2608,36 @@
     <w:semiHidden/>
     <w:unhideWhenUsed/>
   </w:style>
-  <w:style w:type="paragraph" w:customStyle="1" w:styleId="TimeTable">
-    <w:name w:val="TimeTable"/>
+  <w:style w:type="paragraph" w:styleId="Title">
+    <w:name w:val="Title"/>
     <w:basedOn w:val="Normal"/>
-    <w:link w:val="TimeTableChar"/>
+    <w:next w:val="Normal"/>
+    <w:uiPriority w:val="10"/>
     <w:qFormat/>
-    <w:rsid w:val="0070071C"/>
-    <w:pPr>
-      <w:jc w:val="center"/>
-    </w:pPr>
-    <w:rPr>
-      <w:rFonts w:cs="Times New Roman"/>
-      <w:bCs/>
-      <w:color w:val="000000" w:themeColor="text1"/>
-      <w:sz w:val="15"/>
-      <w:szCs w:val="15"/>
-    </w:rPr>
-  </w:style>
-  <w:style w:type="character" w:customStyle="1" w:styleId="TimeTableChar">
-    <w:name w:val="TimeTable Char"/>
-    <w:basedOn w:val="DefaultParagraphFont"/>
-    <w:link w:val="TimeTable"/>
-    <w:rsid w:val="0070071C"/>
-    <w:rPr>
-      <w:rFonts w:ascii="Times New Roman" w:hAnsi="Times New Roman" w:cs="Times New Roman"/>
-      <w:bCs/>
-      <w:color w:val="000000" w:themeColor="text1"/>
-      <w:sz w:val="15"/>
-      <w:szCs w:val="15"/>
-    </w:rPr>
-  </w:style>
-  <w:style w:type="paragraph" w:customStyle="1" w:styleId="ReportHeading">
-    <w:name w:val="Report Heading"/>
-    <w:basedOn w:val="Normal"/>
-    <w:link w:val="ReportHeadingChar"/>
-    <w:autoRedefine/>
-    <w:qFormat/>
-    <w:rsid w:val="00B571BF"/>
     <w:pPr>
       <w:keepNext/>
       <w:keepLines/>
-      <w:numPr>
-        <w:numId w:val="4"/>
-      </w:numPr>
-      <w:spacing w:before="280" w:after="120"/>
-      <w:ind w:left="709"/>
-      <w:outlineLvl w:val="0"/>
+      <w:spacing w:before="480" w:after="120"/>
     </w:pPr>
     <w:rPr>
       <w:b/>
-      <w:smallCaps/>
-      <w:sz w:val="28"/>
+      <w:sz w:val="72"/>
+      <w:szCs w:val="72"/>
     </w:rPr>
   </w:style>
-  <w:style w:type="character" w:customStyle="1" w:styleId="ReportHeadingChar">
-    <w:name w:val="Report Heading Char"/>
-    <w:basedOn w:val="DefaultParagraphFont"/>
-    <w:link w:val="ReportHeading"/>
-    <w:rsid w:val="00B571BF"/>
+  <w:style w:type="paragraph" w:styleId="NormalWeb">
+    <w:name w:val="Normal (Web)"/>
+    <w:basedOn w:val="Normal"/>
+    <w:uiPriority w:val="99"/>
+    <w:unhideWhenUsed/>
+    <w:rsid w:val="00684977"/>
+    <w:pPr>
+      <w:spacing w:before="100" w:beforeAutospacing="1" w:after="100" w:afterAutospacing="1" w:line="240" w:lineRule="auto"/>
+    </w:pPr>
     <w:rPr>
-      <w:rFonts w:ascii="Times New Roman" w:hAnsi="Times New Roman"/>
-      <w:b/>
-      <w:smallCaps/>
-      <w:sz w:val="28"/>
+      <w:rFonts w:ascii="Times New Roman" w:eastAsia="Times New Roman" w:hAnsi="Times New Roman"/>
+      <w:sz w:val="24"/>
+      <w:szCs w:val="24"/>
     </w:rPr>
   </w:style>
   <w:style w:type="paragraph" w:styleId="Header">
@@ -1745,12 +2646,13 @@
     <w:link w:val="HeaderChar"/>
     <w:uiPriority w:val="99"/>
     <w:unhideWhenUsed/>
-    <w:rsid w:val="00D937CB"/>
+    <w:rsid w:val="00684977"/>
     <w:pPr>
       <w:tabs>
         <w:tab w:val="center" w:pos="4680"/>
         <w:tab w:val="right" w:pos="9360"/>
       </w:tabs>
+      <w:spacing w:after="0" w:line="240" w:lineRule="auto"/>
     </w:pPr>
   </w:style>
   <w:style w:type="character" w:customStyle="1" w:styleId="HeaderChar">
@@ -1758,11 +2660,91 @@
     <w:basedOn w:val="DefaultParagraphFont"/>
     <w:link w:val="Header"/>
     <w:uiPriority w:val="99"/>
-    <w:rsid w:val="00D937CB"/>
+    <w:rsid w:val="00684977"/>
     <w:rPr>
-      <w:rFonts w:ascii="Times New Roman" w:hAnsi="Times New Roman"/>
-      <w:sz w:val="24"/>
+      <w:rFonts w:ascii="Calibri" w:eastAsia="Calibri" w:hAnsi="Calibri" w:cs="Times New Roman"/>
+      <w:lang w:val="en-US"/>
     </w:rPr>
+  </w:style>
+  <w:style w:type="paragraph" w:styleId="ListParagraph">
+    <w:name w:val="List Paragraph"/>
+    <w:basedOn w:val="Normal"/>
+    <w:uiPriority w:val="34"/>
+    <w:qFormat/>
+    <w:rsid w:val="00684977"/>
+    <w:pPr>
+      <w:ind w:left="720"/>
+      <w:contextualSpacing/>
+    </w:pPr>
+  </w:style>
+  <w:style w:type="table" w:styleId="TableGrid">
+    <w:name w:val="Table Grid"/>
+    <w:basedOn w:val="TableNormal"/>
+    <w:uiPriority w:val="39"/>
+    <w:rsid w:val="00684977"/>
+    <w:pPr>
+      <w:spacing w:after="0" w:line="240" w:lineRule="auto"/>
+    </w:pPr>
+    <w:tblPr>
+      <w:tblBorders>
+        <w:top w:val="single" w:sz="4" w:space="0" w:color="auto"/>
+        <w:left w:val="single" w:sz="4" w:space="0" w:color="auto"/>
+        <w:bottom w:val="single" w:sz="4" w:space="0" w:color="auto"/>
+        <w:right w:val="single" w:sz="4" w:space="0" w:color="auto"/>
+        <w:insideH w:val="single" w:sz="4" w:space="0" w:color="auto"/>
+        <w:insideV w:val="single" w:sz="4" w:space="0" w:color="auto"/>
+      </w:tblBorders>
+    </w:tblPr>
+  </w:style>
+  <w:style w:type="character" w:styleId="Hyperlink">
+    <w:name w:val="Hyperlink"/>
+    <w:basedOn w:val="DefaultParagraphFont"/>
+    <w:uiPriority w:val="99"/>
+    <w:unhideWhenUsed/>
+    <w:rsid w:val="00684977"/>
+    <w:rPr>
+      <w:color w:val="0563C1" w:themeColor="hyperlink"/>
+      <w:u w:val="single"/>
+    </w:rPr>
+  </w:style>
+  <w:style w:type="paragraph" w:styleId="Subtitle">
+    <w:name w:val="Subtitle"/>
+    <w:basedOn w:val="Normal"/>
+    <w:next w:val="Normal"/>
+    <w:uiPriority w:val="11"/>
+    <w:qFormat/>
+    <w:pPr>
+      <w:keepNext/>
+      <w:keepLines/>
+      <w:spacing w:before="360" w:after="80"/>
+    </w:pPr>
+    <w:rPr>
+      <w:rFonts w:ascii="Georgia" w:eastAsia="Georgia" w:hAnsi="Georgia" w:cs="Georgia"/>
+      <w:i/>
+      <w:color w:val="666666"/>
+      <w:sz w:val="48"/>
+      <w:szCs w:val="48"/>
+    </w:rPr>
+  </w:style>
+  <w:style w:type="table" w:customStyle="1" w:styleId="a">
+    <w:basedOn w:val="TableNormal"/>
+    <w:pPr>
+      <w:spacing w:after="0" w:line="240" w:lineRule="auto"/>
+    </w:pPr>
+    <w:tblPr>
+      <w:tblStyleRowBandSize w:val="1"/>
+      <w:tblStyleColBandSize w:val="1"/>
+    </w:tblPr>
+  </w:style>
+  <w:style w:type="table" w:customStyle="1" w:styleId="a0">
+    <w:basedOn w:val="TableNormal"/>
+    <w:pPr>
+      <w:spacing w:after="0" w:line="240" w:lineRule="auto"/>
+    </w:pPr>
+    <w:tblPr>
+      <w:tblStyleRowBandSize w:val="1"/>
+      <w:tblStyleColBandSize w:val="1"/>
+    </w:tblPr>
   </w:style>
   <w:style w:type="paragraph" w:styleId="Footer">
     <w:name w:val="footer"/>
@@ -1770,12 +2752,13 @@
     <w:link w:val="FooterChar"/>
     <w:uiPriority w:val="99"/>
     <w:unhideWhenUsed/>
-    <w:rsid w:val="00D937CB"/>
+    <w:rsid w:val="002E4F88"/>
     <w:pPr>
       <w:tabs>
-        <w:tab w:val="center" w:pos="4680"/>
-        <w:tab w:val="right" w:pos="9360"/>
+        <w:tab w:val="center" w:pos="4513"/>
+        <w:tab w:val="right" w:pos="9026"/>
       </w:tabs>
+      <w:spacing w:after="0" w:line="240" w:lineRule="auto"/>
     </w:pPr>
   </w:style>
   <w:style w:type="character" w:customStyle="1" w:styleId="FooterChar">
@@ -1783,44 +2766,43 @@
     <w:basedOn w:val="DefaultParagraphFont"/>
     <w:link w:val="Footer"/>
     <w:uiPriority w:val="99"/>
-    <w:rsid w:val="00D937CB"/>
+    <w:rsid w:val="002E4F88"/>
     <w:rPr>
-      <w:rFonts w:ascii="Times New Roman" w:hAnsi="Times New Roman"/>
-      <w:sz w:val="24"/>
+      <w:rFonts w:cs="Times New Roman"/>
     </w:rPr>
   </w:style>
-  <w:style w:type="paragraph" w:styleId="ListParagraph">
-    <w:name w:val="List Paragraph"/>
-    <w:basedOn w:val="Normal"/>
-    <w:uiPriority w:val="34"/>
+  <w:style w:type="character" w:styleId="Strong">
+    <w:name w:val="Strong"/>
+    <w:basedOn w:val="DefaultParagraphFont"/>
+    <w:uiPriority w:val="22"/>
     <w:qFormat/>
-    <w:rsid w:val="00D937CB"/>
-    <w:pPr>
-      <w:ind w:left="720"/>
-      <w:contextualSpacing/>
-    </w:pPr>
-  </w:style>
-  <w:style w:type="character" w:styleId="Hyperlink">
-    <w:name w:val="Hyperlink"/>
-    <w:basedOn w:val="DefaultParagraphFont"/>
-    <w:uiPriority w:val="99"/>
-    <w:unhideWhenUsed/>
-    <w:rsid w:val="008C532E"/>
+    <w:rsid w:val="009F4F20"/>
     <w:rPr>
-      <w:color w:val="0563C1" w:themeColor="hyperlink"/>
-      <w:u w:val="single"/>
+      <w:b/>
+      <w:bCs/>
     </w:rPr>
   </w:style>
-  <w:style w:type="character" w:styleId="UnresolvedMention">
-    <w:name w:val="Unresolved Mention"/>
+  <w:style w:type="table" w:customStyle="1" w:styleId="a1">
+    <w:basedOn w:val="TableNormal"/>
+    <w:pPr>
+      <w:spacing w:after="0" w:line="240" w:lineRule="auto"/>
+    </w:pPr>
+    <w:tblPr>
+      <w:tblStyleRowBandSize w:val="1"/>
+      <w:tblStyleColBandSize w:val="1"/>
+    </w:tblPr>
+  </w:style>
+  <w:style w:type="character" w:styleId="HTMLCode">
+    <w:name w:val="HTML Code"/>
     <w:basedOn w:val="DefaultParagraphFont"/>
     <w:uiPriority w:val="99"/>
     <w:semiHidden/>
     <w:unhideWhenUsed/>
-    <w:rsid w:val="008C532E"/>
+    <w:rsid w:val="0030417F"/>
     <w:rPr>
-      <w:color w:val="605E5C"/>
-      <w:shd w:val="clear" w:color="auto" w:fill="E1DFDD"/>
+      <w:rFonts w:ascii="Courier New" w:eastAsia="Times New Roman" w:hAnsi="Courier New" w:cs="Courier New"/>
+      <w:sz w:val="20"/>
+      <w:szCs w:val="20"/>
     </w:rPr>
   </w:style>
 </w:styles>
@@ -2119,4 +3101,31 @@
     </a:ext>
   </a:extLst>
 </a:theme>
+</file>
+
+<file path=customXml/item1.xml><?xml version="1.0" encoding="utf-8"?>
+<go:gDocsCustomXmlDataStorage xmlns:go="http://customooxmlschemas.google.com/" xmlns:r="http://schemas.openxmlformats.org/officeDocument/2006/relationships" uri="GoogleDocsCustomDataVersion2">
+  <go:docsCustomData xmlns:go="http://customooxmlschemas.google.com/" roundtripDataSignature="AMtx7mhr8Tw5j/O7rO9R79lOmMpjUwF2bQ==">CgMxLjAyCGguZ2pkZ3hzOAByITFYVk1tbXk4TzdCTmxjUkFMTlhNR1MzRTRhYmF4VkVueQ==</go:docsCustomData>
+</go:gDocsCustomXmlDataStorage>
+</file>
+
+<file path=customXml/item2.xml><?xml version="1.0" encoding="utf-8"?>
+<b:Sources xmlns:b="http://schemas.openxmlformats.org/officeDocument/2006/bibliography" xmlns="http://schemas.openxmlformats.org/officeDocument/2006/bibliography" SelectedStyle="\APASixthEditionOfficeOnline.xsl" StyleName="APA" Version="6"/>
+</file>
+
+<file path=customXml/itemProps1.xml><?xml version="1.0" encoding="utf-8"?>
+<ds:datastoreItem xmlns:ds="http://schemas.openxmlformats.org/officeDocument/2006/customXml" ds:itemID="{11111111-1234-1234-1234-123412341234}">
+  <ds:schemaRefs>
+    <ds:schemaRef ds:uri="http://customooxmlschemas.google.com/"/>
+    <ds:schemaRef ds:uri="http://schemas.openxmlformats.org/officeDocument/2006/relationships"/>
+  </ds:schemaRefs>
+</ds:datastoreItem>
+</file>
+
+<file path=customXml/itemProps2.xml><?xml version="1.0" encoding="utf-8"?>
+<ds:datastoreItem xmlns:ds="http://schemas.openxmlformats.org/officeDocument/2006/customXml" ds:itemID="{4F317CE2-C576-46E2-A777-405BB3C3E3E3}">
+  <ds:schemaRefs>
+    <ds:schemaRef ds:uri="http://schemas.openxmlformats.org/officeDocument/2006/bibliography"/>
+  </ds:schemaRefs>
+</ds:datastoreItem>
 </file>
--- a/professional-skills-iv/exp-1/ps-iv-exp-1.docx
+++ b/professional-skills-iv/exp-1/ps-iv-exp-1.docx
@@ -13,6 +13,8 @@
           <w:szCs w:val="28"/>
         </w:rPr>
       </w:pPr>
+      <w:bookmarkStart w:id="0" w:name="_Hlk174479980"/>
+      <w:bookmarkEnd w:id="0"/>
       <w:r>
         <w:rPr>
           <w:rFonts w:ascii="Times New Roman" w:eastAsia="Times New Roman" w:hAnsi="Times New Roman"/>
@@ -494,7 +496,17 @@
     </w:p>
     <w:p>
       <w:pPr>
+        <w:pStyle w:val="ListParagraph"/>
+        <w:numPr>
+          <w:ilvl w:val="1"/>
+          <w:numId w:val="10"/>
+        </w:numPr>
+        <w:tabs>
+          <w:tab w:val="clear" w:pos="1440"/>
+          <w:tab w:val="num" w:pos="1134"/>
+        </w:tabs>
         <w:spacing w:before="160" w:after="0" w:line="360" w:lineRule="auto"/>
+        <w:ind w:left="426" w:hanging="426"/>
         <w:jc w:val="both"/>
         <w:rPr>
           <w:rFonts w:ascii="Times New Roman" w:eastAsia="Times New Roman" w:hAnsi="Times New Roman"/>
@@ -503,17 +515,674 @@
           <w:szCs w:val="24"/>
         </w:rPr>
       </w:pPr>
+      <w:r>
+        <w:rPr>
+          <w:rFonts w:ascii="Times New Roman" w:eastAsia="Times New Roman" w:hAnsi="Times New Roman"/>
+          <w:b/>
+          <w:sz w:val="24"/>
+          <w:szCs w:val="24"/>
+        </w:rPr>
+        <w:t>Creating React Application</w:t>
+      </w:r>
     </w:p>
     <w:p>
       <w:pPr>
-        <w:pStyle w:val="NormalWeb"/>
-        <w:shd w:val="clear" w:color="auto" w:fill="FFFFFF"/>
-        <w:spacing w:before="0" w:beforeAutospacing="0" w:after="120" w:afterAutospacing="0" w:line="336" w:lineRule="atLeast"/>
+        <w:spacing w:before="160" w:after="0" w:line="360" w:lineRule="auto"/>
         <w:jc w:val="both"/>
-      </w:pPr>
+        <w:rPr>
+          <w:noProof/>
+        </w:rPr>
+      </w:pPr>
+      <w:r>
+        <w:rPr>
+          <w:noProof/>
+        </w:rPr>
+        <w:drawing>
+          <wp:inline distT="0" distB="0" distL="0" distR="0" wp14:anchorId="7125F1D0" wp14:editId="57BAA0C9">
+            <wp:extent cx="5731510" cy="2692400"/>
+            <wp:effectExtent l="0" t="0" r="2540" b="0"/>
+            <wp:docPr id="1502051433" name="Picture 2"/>
+            <wp:cNvGraphicFramePr>
+              <a:graphicFrameLocks xmlns:a="http://schemas.openxmlformats.org/drawingml/2006/main" noChangeAspect="1"/>
+            </wp:cNvGraphicFramePr>
+            <a:graphic xmlns:a="http://schemas.openxmlformats.org/drawingml/2006/main">
+              <a:graphicData uri="http://schemas.openxmlformats.org/drawingml/2006/picture">
+                <pic:pic xmlns:pic="http://schemas.openxmlformats.org/drawingml/2006/picture">
+                  <pic:nvPicPr>
+                    <pic:cNvPr id="0" name="Picture 2"/>
+                    <pic:cNvPicPr>
+                      <a:picLocks noChangeAspect="1" noChangeArrowheads="1"/>
+                    </pic:cNvPicPr>
+                  </pic:nvPicPr>
+                  <pic:blipFill rotWithShape="1">
+                    <a:blip r:embed="rId9" cstate="print">
+                      <a:extLst>
+                        <a:ext uri="{28A0092B-C50C-407E-A947-70E740481C1C}">
+                          <a14:useLocalDpi xmlns:a14="http://schemas.microsoft.com/office/drawing/2010/main" val="0"/>
+                        </a:ext>
+                      </a:extLst>
+                    </a:blip>
+                    <a:srcRect b="16486"/>
+                    <a:stretch/>
+                  </pic:blipFill>
+                  <pic:spPr bwMode="auto">
+                    <a:xfrm>
+                      <a:off x="0" y="0"/>
+                      <a:ext cx="5731510" cy="2692400"/>
+                    </a:xfrm>
+                    <a:prstGeom prst="rect">
+                      <a:avLst/>
+                    </a:prstGeom>
+                    <a:noFill/>
+                    <a:ln>
+                      <a:noFill/>
+                    </a:ln>
+                    <a:extLst>
+                      <a:ext uri="{53640926-AAD7-44D8-BBD7-CCE9431645EC}">
+                        <a14:shadowObscured xmlns:a14="http://schemas.microsoft.com/office/drawing/2010/main"/>
+                      </a:ext>
+                    </a:extLst>
+                  </pic:spPr>
+                </pic:pic>
+              </a:graphicData>
+            </a:graphic>
+          </wp:inline>
+        </w:drawing>
+      </w:r>
     </w:p>
+    <w:p>
+      <w:pPr>
+        <w:rPr>
+          <w:rFonts w:ascii="Times New Roman" w:eastAsia="Times New Roman" w:hAnsi="Times New Roman"/>
+          <w:sz w:val="24"/>
+          <w:szCs w:val="24"/>
+        </w:rPr>
+      </w:pPr>
+      <w:r>
+        <w:rPr>
+          <w:noProof/>
+        </w:rPr>
+        <w:lastRenderedPageBreak/>
+        <w:drawing>
+          <wp:inline distT="0" distB="0" distL="0" distR="0" wp14:anchorId="031EB910" wp14:editId="4CAE564E">
+            <wp:extent cx="5731510" cy="622300"/>
+            <wp:effectExtent l="0" t="0" r="2540" b="6350"/>
+            <wp:docPr id="2089385807" name="Picture 3"/>
+            <wp:cNvGraphicFramePr>
+              <a:graphicFrameLocks xmlns:a="http://schemas.openxmlformats.org/drawingml/2006/main" noChangeAspect="1"/>
+            </wp:cNvGraphicFramePr>
+            <a:graphic xmlns:a="http://schemas.openxmlformats.org/drawingml/2006/main">
+              <a:graphicData uri="http://schemas.openxmlformats.org/drawingml/2006/picture">
+                <pic:pic xmlns:pic="http://schemas.openxmlformats.org/drawingml/2006/picture">
+                  <pic:nvPicPr>
+                    <pic:cNvPr id="0" name="Picture 3"/>
+                    <pic:cNvPicPr>
+                      <a:picLocks noChangeAspect="1" noChangeArrowheads="1"/>
+                    </pic:cNvPicPr>
+                  </pic:nvPicPr>
+                  <pic:blipFill rotWithShape="1">
+                    <a:blip r:embed="rId10" cstate="print">
+                      <a:extLst>
+                        <a:ext uri="{28A0092B-C50C-407E-A947-70E740481C1C}">
+                          <a14:useLocalDpi xmlns:a14="http://schemas.microsoft.com/office/drawing/2010/main" val="0"/>
+                        </a:ext>
+                      </a:extLst>
+                    </a:blip>
+                    <a:srcRect t="4530" b="76167"/>
+                    <a:stretch/>
+                  </pic:blipFill>
+                  <pic:spPr bwMode="auto">
+                    <a:xfrm>
+                      <a:off x="0" y="0"/>
+                      <a:ext cx="5731510" cy="622300"/>
+                    </a:xfrm>
+                    <a:prstGeom prst="rect">
+                      <a:avLst/>
+                    </a:prstGeom>
+                    <a:noFill/>
+                    <a:ln>
+                      <a:noFill/>
+                    </a:ln>
+                    <a:extLst>
+                      <a:ext uri="{53640926-AAD7-44D8-BBD7-CCE9431645EC}">
+                        <a14:shadowObscured xmlns:a14="http://schemas.microsoft.com/office/drawing/2010/main"/>
+                      </a:ext>
+                    </a:extLst>
+                  </pic:spPr>
+                </pic:pic>
+              </a:graphicData>
+            </a:graphic>
+          </wp:inline>
+        </w:drawing>
+      </w:r>
+    </w:p>
+    <w:p>
+      <w:pPr>
+        <w:rPr>
+          <w:rFonts w:ascii="Times New Roman" w:eastAsia="Times New Roman" w:hAnsi="Times New Roman"/>
+          <w:sz w:val="24"/>
+          <w:szCs w:val="24"/>
+        </w:rPr>
+      </w:pPr>
+      <w:r>
+        <w:rPr>
+          <w:noProof/>
+        </w:rPr>
+        <w:drawing>
+          <wp:inline distT="0" distB="0" distL="0" distR="0" wp14:anchorId="6967EE61" wp14:editId="5330DE79">
+            <wp:extent cx="5731510" cy="3035300"/>
+            <wp:effectExtent l="0" t="0" r="2540" b="0"/>
+            <wp:docPr id="953407966" name="Picture 4"/>
+            <wp:cNvGraphicFramePr>
+              <a:graphicFrameLocks xmlns:a="http://schemas.openxmlformats.org/drawingml/2006/main" noChangeAspect="1"/>
+            </wp:cNvGraphicFramePr>
+            <a:graphic xmlns:a="http://schemas.openxmlformats.org/drawingml/2006/main">
+              <a:graphicData uri="http://schemas.openxmlformats.org/drawingml/2006/picture">
+                <pic:pic xmlns:pic="http://schemas.openxmlformats.org/drawingml/2006/picture">
+                  <pic:nvPicPr>
+                    <pic:cNvPr id="0" name="Picture 4"/>
+                    <pic:cNvPicPr>
+                      <a:picLocks noChangeAspect="1" noChangeArrowheads="1"/>
+                    </pic:cNvPicPr>
+                  </pic:nvPicPr>
+                  <pic:blipFill rotWithShape="1">
+                    <a:blip r:embed="rId11" cstate="print">
+                      <a:extLst>
+                        <a:ext uri="{28A0092B-C50C-407E-A947-70E740481C1C}">
+                          <a14:useLocalDpi xmlns:a14="http://schemas.microsoft.com/office/drawing/2010/main" val="0"/>
+                        </a:ext>
+                      </a:extLst>
+                    </a:blip>
+                    <a:srcRect b="5850"/>
+                    <a:stretch/>
+                  </pic:blipFill>
+                  <pic:spPr bwMode="auto">
+                    <a:xfrm>
+                      <a:off x="0" y="0"/>
+                      <a:ext cx="5731510" cy="3035300"/>
+                    </a:xfrm>
+                    <a:prstGeom prst="rect">
+                      <a:avLst/>
+                    </a:prstGeom>
+                    <a:noFill/>
+                    <a:ln>
+                      <a:noFill/>
+                    </a:ln>
+                    <a:extLst>
+                      <a:ext uri="{53640926-AAD7-44D8-BBD7-CCE9431645EC}">
+                        <a14:shadowObscured xmlns:a14="http://schemas.microsoft.com/office/drawing/2010/main"/>
+                      </a:ext>
+                    </a:extLst>
+                  </pic:spPr>
+                </pic:pic>
+              </a:graphicData>
+            </a:graphic>
+          </wp:inline>
+        </w:drawing>
+      </w:r>
+    </w:p>
+    <w:p>
+      <w:pPr>
+        <w:pStyle w:val="ListParagraph"/>
+        <w:numPr>
+          <w:ilvl w:val="0"/>
+          <w:numId w:val="14"/>
+        </w:numPr>
+        <w:spacing w:after="120" w:line="240" w:lineRule="auto"/>
+        <w:ind w:left="426" w:hanging="426"/>
+        <w:jc w:val="both"/>
+        <w:rPr>
+          <w:b/>
+          <w:bCs/>
+        </w:rPr>
+      </w:pPr>
+      <w:r>
+        <w:rPr>
+          <w:rFonts w:ascii="Times New Roman" w:hAnsi="Times New Roman"/>
+          <w:b/>
+          <w:bCs/>
+          <w:sz w:val="24"/>
+          <w:szCs w:val="24"/>
+        </w:rPr>
+        <w:t>I</w:t>
+      </w:r>
+      <w:r>
+        <w:rPr>
+          <w:b/>
+          <w:bCs/>
+        </w:rPr>
+        <w:t>nitializing Git Repository &amp; Connecting to GitHub</w:t>
+      </w:r>
+    </w:p>
+    <w:p>
+      <w:pPr>
+        <w:spacing w:after="0"/>
+        <w:ind w:left="360" w:hanging="294"/>
+        <w:rPr>
+          <w:noProof/>
+        </w:rPr>
+      </w:pPr>
+      <w:r>
+        <w:rPr>
+          <w:noProof/>
+        </w:rPr>
+        <w:drawing>
+          <wp:inline distT="0" distB="0" distL="0" distR="0" wp14:anchorId="294FE51A" wp14:editId="7914D681">
+            <wp:extent cx="5731510" cy="1808018"/>
+            <wp:effectExtent l="0" t="0" r="2540" b="1905"/>
+            <wp:docPr id="1575043181" name="Picture 6"/>
+            <wp:cNvGraphicFramePr>
+              <a:graphicFrameLocks xmlns:a="http://schemas.openxmlformats.org/drawingml/2006/main" noChangeAspect="1"/>
+            </wp:cNvGraphicFramePr>
+            <a:graphic xmlns:a="http://schemas.openxmlformats.org/drawingml/2006/main">
+              <a:graphicData uri="http://schemas.openxmlformats.org/drawingml/2006/picture">
+                <pic:pic xmlns:pic="http://schemas.openxmlformats.org/drawingml/2006/picture">
+                  <pic:nvPicPr>
+                    <pic:cNvPr id="0" name="Picture 6"/>
+                    <pic:cNvPicPr>
+                      <a:picLocks noChangeAspect="1" noChangeArrowheads="1"/>
+                    </pic:cNvPicPr>
+                  </pic:nvPicPr>
+                  <pic:blipFill rotWithShape="1">
+                    <a:blip r:embed="rId12" cstate="print">
+                      <a:extLst>
+                        <a:ext uri="{28A0092B-C50C-407E-A947-70E740481C1C}">
+                          <a14:useLocalDpi xmlns:a14="http://schemas.microsoft.com/office/drawing/2010/main" val="0"/>
+                        </a:ext>
+                      </a:extLst>
+                    </a:blip>
+                    <a:srcRect b="43918"/>
+                    <a:stretch/>
+                  </pic:blipFill>
+                  <pic:spPr bwMode="auto">
+                    <a:xfrm>
+                      <a:off x="0" y="0"/>
+                      <a:ext cx="5731510" cy="1808018"/>
+                    </a:xfrm>
+                    <a:prstGeom prst="rect">
+                      <a:avLst/>
+                    </a:prstGeom>
+                    <a:noFill/>
+                    <a:ln>
+                      <a:noFill/>
+                    </a:ln>
+                    <a:extLst>
+                      <a:ext uri="{53640926-AAD7-44D8-BBD7-CCE9431645EC}">
+                        <a14:shadowObscured xmlns:a14="http://schemas.microsoft.com/office/drawing/2010/main"/>
+                      </a:ext>
+                    </a:extLst>
+                  </pic:spPr>
+                </pic:pic>
+              </a:graphicData>
+            </a:graphic>
+          </wp:inline>
+        </w:drawing>
+      </w:r>
+    </w:p>
+    <w:p>
+      <w:pPr>
+        <w:ind w:left="360" w:hanging="294"/>
+        <w:rPr>
+          <w:noProof/>
+        </w:rPr>
+      </w:pPr>
+      <w:r>
+        <w:rPr>
+          <w:noProof/>
+        </w:rPr>
+        <w:drawing>
+          <wp:inline distT="0" distB="0" distL="0" distR="0" wp14:anchorId="2F761EAE" wp14:editId="6183D0F3">
+            <wp:extent cx="5730378" cy="1489364"/>
+            <wp:effectExtent l="0" t="0" r="3810" b="0"/>
+            <wp:docPr id="293722884" name="Picture 5"/>
+            <wp:cNvGraphicFramePr>
+              <a:graphicFrameLocks xmlns:a="http://schemas.openxmlformats.org/drawingml/2006/main" noChangeAspect="1"/>
+            </wp:cNvGraphicFramePr>
+            <a:graphic xmlns:a="http://schemas.openxmlformats.org/drawingml/2006/main">
+              <a:graphicData uri="http://schemas.openxmlformats.org/drawingml/2006/picture">
+                <pic:pic xmlns:pic="http://schemas.openxmlformats.org/drawingml/2006/picture">
+                  <pic:nvPicPr>
+                    <pic:cNvPr id="0" name="Picture 5"/>
+                    <pic:cNvPicPr>
+                      <a:picLocks noChangeAspect="1" noChangeArrowheads="1"/>
+                    </pic:cNvPicPr>
+                  </pic:nvPicPr>
+                  <pic:blipFill rotWithShape="1">
+                    <a:blip r:embed="rId13" cstate="print">
+                      <a:extLst>
+                        <a:ext uri="{28A0092B-C50C-407E-A947-70E740481C1C}">
+                          <a14:useLocalDpi xmlns:a14="http://schemas.microsoft.com/office/drawing/2010/main" val="0"/>
+                        </a:ext>
+                      </a:extLst>
+                    </a:blip>
+                    <a:srcRect t="18479" b="35314"/>
+                    <a:stretch/>
+                  </pic:blipFill>
+                  <pic:spPr bwMode="auto">
+                    <a:xfrm>
+                      <a:off x="0" y="0"/>
+                      <a:ext cx="5731510" cy="1489658"/>
+                    </a:xfrm>
+                    <a:prstGeom prst="rect">
+                      <a:avLst/>
+                    </a:prstGeom>
+                    <a:noFill/>
+                    <a:ln>
+                      <a:noFill/>
+                    </a:ln>
+                    <a:extLst>
+                      <a:ext uri="{53640926-AAD7-44D8-BBD7-CCE9431645EC}">
+                        <a14:shadowObscured xmlns:a14="http://schemas.microsoft.com/office/drawing/2010/main"/>
+                      </a:ext>
+                    </a:extLst>
+                  </pic:spPr>
+                </pic:pic>
+              </a:graphicData>
+            </a:graphic>
+          </wp:inline>
+        </w:drawing>
+      </w:r>
+    </w:p>
+    <w:p>
+      <w:pPr>
+        <w:spacing w:after="0"/>
+        <w:ind w:left="360" w:hanging="294"/>
+        <w:rPr>
+          <w:noProof/>
+        </w:rPr>
+      </w:pPr>
+      <w:r>
+        <w:rPr>
+          <w:noProof/>
+        </w:rPr>
+        <w:lastRenderedPageBreak/>
+        <w:drawing>
+          <wp:inline distT="0" distB="0" distL="0" distR="0" wp14:anchorId="18F3EF05" wp14:editId="61254624">
+            <wp:extent cx="5731510" cy="1329055"/>
+            <wp:effectExtent l="0" t="0" r="2540" b="4445"/>
+            <wp:docPr id="857830486" name="Picture 1"/>
+            <wp:cNvGraphicFramePr>
+              <a:graphicFrameLocks xmlns:a="http://schemas.openxmlformats.org/drawingml/2006/main" noChangeAspect="1"/>
+            </wp:cNvGraphicFramePr>
+            <a:graphic xmlns:a="http://schemas.openxmlformats.org/drawingml/2006/main">
+              <a:graphicData uri="http://schemas.openxmlformats.org/drawingml/2006/picture">
+                <pic:pic xmlns:pic="http://schemas.openxmlformats.org/drawingml/2006/picture">
+                  <pic:nvPicPr>
+                    <pic:cNvPr id="857830486" name=""/>
+                    <pic:cNvPicPr/>
+                  </pic:nvPicPr>
+                  <pic:blipFill rotWithShape="1">
+                    <a:blip r:embed="rId14" cstate="print">
+                      <a:extLst>
+                        <a:ext uri="{28A0092B-C50C-407E-A947-70E740481C1C}">
+                          <a14:useLocalDpi xmlns:a14="http://schemas.microsoft.com/office/drawing/2010/main" val="0"/>
+                        </a:ext>
+                      </a:extLst>
+                    </a:blip>
+                    <a:srcRect t="34666" b="24102"/>
+                    <a:stretch/>
+                  </pic:blipFill>
+                  <pic:spPr bwMode="auto">
+                    <a:xfrm>
+                      <a:off x="0" y="0"/>
+                      <a:ext cx="5731510" cy="1329055"/>
+                    </a:xfrm>
+                    <a:prstGeom prst="rect">
+                      <a:avLst/>
+                    </a:prstGeom>
+                    <a:ln>
+                      <a:noFill/>
+                    </a:ln>
+                    <a:extLst>
+                      <a:ext uri="{53640926-AAD7-44D8-BBD7-CCE9431645EC}">
+                        <a14:shadowObscured xmlns:a14="http://schemas.microsoft.com/office/drawing/2010/main"/>
+                      </a:ext>
+                    </a:extLst>
+                  </pic:spPr>
+                </pic:pic>
+              </a:graphicData>
+            </a:graphic>
+          </wp:inline>
+        </w:drawing>
+      </w:r>
+    </w:p>
+    <w:p>
+      <w:pPr>
+        <w:spacing w:after="0"/>
+        <w:ind w:left="360" w:hanging="294"/>
+        <w:rPr>
+          <w:noProof/>
+        </w:rPr>
+      </w:pPr>
+      <w:r>
+        <w:rPr>
+          <w:noProof/>
+        </w:rPr>
+        <w:drawing>
+          <wp:inline distT="0" distB="0" distL="0" distR="0" wp14:anchorId="6E00BD2D" wp14:editId="2D6648FB">
+            <wp:extent cx="5731510" cy="1862666"/>
+            <wp:effectExtent l="0" t="0" r="2540" b="4445"/>
+            <wp:docPr id="1372287851" name="Picture 7"/>
+            <wp:cNvGraphicFramePr>
+              <a:graphicFrameLocks xmlns:a="http://schemas.openxmlformats.org/drawingml/2006/main" noChangeAspect="1"/>
+            </wp:cNvGraphicFramePr>
+            <a:graphic xmlns:a="http://schemas.openxmlformats.org/drawingml/2006/main">
+              <a:graphicData uri="http://schemas.openxmlformats.org/drawingml/2006/picture">
+                <pic:pic xmlns:pic="http://schemas.openxmlformats.org/drawingml/2006/picture">
+                  <pic:nvPicPr>
+                    <pic:cNvPr id="0" name="Picture 7"/>
+                    <pic:cNvPicPr>
+                      <a:picLocks noChangeAspect="1" noChangeArrowheads="1"/>
+                    </pic:cNvPicPr>
+                  </pic:nvPicPr>
+                  <pic:blipFill rotWithShape="1">
+                    <a:blip r:embed="rId15" cstate="print">
+                      <a:extLst>
+                        <a:ext uri="{28A0092B-C50C-407E-A947-70E740481C1C}">
+                          <a14:useLocalDpi xmlns:a14="http://schemas.microsoft.com/office/drawing/2010/main" val="0"/>
+                        </a:ext>
+                      </a:extLst>
+                    </a:blip>
+                    <a:srcRect t="31252" b="10966"/>
+                    <a:stretch/>
+                  </pic:blipFill>
+                  <pic:spPr bwMode="auto">
+                    <a:xfrm>
+                      <a:off x="0" y="0"/>
+                      <a:ext cx="5731510" cy="1862666"/>
+                    </a:xfrm>
+                    <a:prstGeom prst="rect">
+                      <a:avLst/>
+                    </a:prstGeom>
+                    <a:noFill/>
+                    <a:ln>
+                      <a:noFill/>
+                    </a:ln>
+                    <a:extLst>
+                      <a:ext uri="{53640926-AAD7-44D8-BBD7-CCE9431645EC}">
+                        <a14:shadowObscured xmlns:a14="http://schemas.microsoft.com/office/drawing/2010/main"/>
+                      </a:ext>
+                    </a:extLst>
+                  </pic:spPr>
+                </pic:pic>
+              </a:graphicData>
+            </a:graphic>
+          </wp:inline>
+        </w:drawing>
+      </w:r>
+    </w:p>
+    <w:p>
+      <w:pPr>
+        <w:spacing w:after="160" w:line="259" w:lineRule="auto"/>
+        <w:rPr>
+          <w:noProof/>
+        </w:rPr>
+      </w:pPr>
+    </w:p>
+    <w:p>
+      <w:pPr>
+        <w:pStyle w:val="ListParagraph"/>
+        <w:numPr>
+          <w:ilvl w:val="0"/>
+          <w:numId w:val="14"/>
+        </w:numPr>
+        <w:spacing w:after="120" w:line="240" w:lineRule="auto"/>
+        <w:ind w:left="426" w:hanging="284"/>
+        <w:jc w:val="both"/>
+        <w:rPr>
+          <w:b/>
+          <w:bCs/>
+        </w:rPr>
+      </w:pPr>
+      <w:r>
+        <w:rPr>
+          <w:b/>
+          <w:bCs/>
+        </w:rPr>
+        <w:t xml:space="preserve">Deploying with AWS Amplify: </w:t>
+      </w:r>
+      <w:hyperlink r:id="rId16" w:history="1">
+        <w:r>
+          <w:rPr>
+            <w:rStyle w:val="Hyperlink"/>
+          </w:rPr>
+          <w:t>https://master.d1qn6phllk0jv4.amplifyapp.com/</w:t>
+        </w:r>
+      </w:hyperlink>
+    </w:p>
+    <w:p>
+      <w:pPr>
+        <w:ind w:left="360" w:hanging="294"/>
+        <w:rPr>
+          <w:b/>
+          <w:bCs/>
+        </w:rPr>
+      </w:pPr>
+      <w:r>
+        <w:rPr>
+          <w:noProof/>
+        </w:rPr>
+        <w:drawing>
+          <wp:inline distT="0" distB="0" distL="0" distR="0" wp14:anchorId="480A92BC" wp14:editId="58AC100F">
+            <wp:extent cx="5731510" cy="3048000"/>
+            <wp:effectExtent l="0" t="0" r="2540" b="0"/>
+            <wp:docPr id="1081882347" name="Picture 8"/>
+            <wp:cNvGraphicFramePr>
+              <a:graphicFrameLocks xmlns:a="http://schemas.openxmlformats.org/drawingml/2006/main" noChangeAspect="1"/>
+            </wp:cNvGraphicFramePr>
+            <a:graphic xmlns:a="http://schemas.openxmlformats.org/drawingml/2006/main">
+              <a:graphicData uri="http://schemas.openxmlformats.org/drawingml/2006/picture">
+                <pic:pic xmlns:pic="http://schemas.openxmlformats.org/drawingml/2006/picture">
+                  <pic:nvPicPr>
+                    <pic:cNvPr id="0" name="Picture 8"/>
+                    <pic:cNvPicPr>
+                      <a:picLocks noChangeAspect="1" noChangeArrowheads="1"/>
+                    </pic:cNvPicPr>
+                  </pic:nvPicPr>
+                  <pic:blipFill rotWithShape="1">
+                    <a:blip r:embed="rId17" cstate="print">
+                      <a:extLst>
+                        <a:ext uri="{28A0092B-C50C-407E-A947-70E740481C1C}">
+                          <a14:useLocalDpi xmlns:a14="http://schemas.microsoft.com/office/drawing/2010/main" val="0"/>
+                        </a:ext>
+                      </a:extLst>
+                    </a:blip>
+                    <a:srcRect b="5456"/>
+                    <a:stretch/>
+                  </pic:blipFill>
+                  <pic:spPr bwMode="auto">
+                    <a:xfrm>
+                      <a:off x="0" y="0"/>
+                      <a:ext cx="5731510" cy="3048000"/>
+                    </a:xfrm>
+                    <a:prstGeom prst="rect">
+                      <a:avLst/>
+                    </a:prstGeom>
+                    <a:noFill/>
+                    <a:ln>
+                      <a:noFill/>
+                    </a:ln>
+                    <a:extLst>
+                      <a:ext uri="{53640926-AAD7-44D8-BBD7-CCE9431645EC}">
+                        <a14:shadowObscured xmlns:a14="http://schemas.microsoft.com/office/drawing/2010/main"/>
+                      </a:ext>
+                    </a:extLst>
+                  </pic:spPr>
+                </pic:pic>
+              </a:graphicData>
+            </a:graphic>
+          </wp:inline>
+        </w:drawing>
+      </w:r>
+    </w:p>
+    <w:p>
+      <w:pPr>
+        <w:ind w:left="360" w:hanging="294"/>
+        <w:rPr>
+          <w:noProof/>
+        </w:rPr>
+      </w:pPr>
+      <w:r>
+        <w:rPr>
+          <w:noProof/>
+        </w:rPr>
+        <w:lastRenderedPageBreak/>
+        <w:drawing>
+          <wp:inline distT="0" distB="0" distL="0" distR="0" wp14:anchorId="5BF10084" wp14:editId="47ADA577">
+            <wp:extent cx="5731510" cy="3040380"/>
+            <wp:effectExtent l="0" t="0" r="2540" b="7620"/>
+            <wp:docPr id="1124962868" name="Picture 9"/>
+            <wp:cNvGraphicFramePr>
+              <a:graphicFrameLocks xmlns:a="http://schemas.openxmlformats.org/drawingml/2006/main" noChangeAspect="1"/>
+            </wp:cNvGraphicFramePr>
+            <a:graphic xmlns:a="http://schemas.openxmlformats.org/drawingml/2006/main">
+              <a:graphicData uri="http://schemas.openxmlformats.org/drawingml/2006/picture">
+                <pic:pic xmlns:pic="http://schemas.openxmlformats.org/drawingml/2006/picture">
+                  <pic:nvPicPr>
+                    <pic:cNvPr id="0" name="Picture 9"/>
+                    <pic:cNvPicPr>
+                      <a:picLocks noChangeAspect="1" noChangeArrowheads="1"/>
+                    </pic:cNvPicPr>
+                  </pic:nvPicPr>
+                  <pic:blipFill rotWithShape="1">
+                    <a:blip r:embed="rId18" cstate="print">
+                      <a:extLst>
+                        <a:ext uri="{28A0092B-C50C-407E-A947-70E740481C1C}">
+                          <a14:useLocalDpi xmlns:a14="http://schemas.microsoft.com/office/drawing/2010/main" val="0"/>
+                        </a:ext>
+                      </a:extLst>
+                    </a:blip>
+                    <a:srcRect b="5692"/>
+                    <a:stretch/>
+                  </pic:blipFill>
+                  <pic:spPr bwMode="auto">
+                    <a:xfrm>
+                      <a:off x="0" y="0"/>
+                      <a:ext cx="5731510" cy="3040380"/>
+                    </a:xfrm>
+                    <a:prstGeom prst="rect">
+                      <a:avLst/>
+                    </a:prstGeom>
+                    <a:noFill/>
+                    <a:ln>
+                      <a:noFill/>
+                    </a:ln>
+                    <a:extLst>
+                      <a:ext uri="{53640926-AAD7-44D8-BBD7-CCE9431645EC}">
+                        <a14:shadowObscured xmlns:a14="http://schemas.microsoft.com/office/drawing/2010/main"/>
+                      </a:ext>
+                    </a:extLst>
+                  </pic:spPr>
+                </pic:pic>
+              </a:graphicData>
+            </a:graphic>
+          </wp:inline>
+        </w:drawing>
+      </w:r>
+    </w:p>
+    <w:p/>
     <w:sectPr>
-      <w:headerReference w:type="default" r:id="rId9"/>
+      <w:headerReference w:type="default" r:id="rId19"/>
       <w:pgSz w:w="12240" w:h="15840"/>
       <w:pgMar w:top="1440" w:right="1440" w:bottom="1440" w:left="1440" w:header="144" w:footer="720" w:gutter="0"/>
       <w:pgNumType w:start="1"/>
@@ -802,6 +1471,95 @@
     </w:lvl>
   </w:abstractNum>
   <w:abstractNum w:abstractNumId="1" w15:restartNumberingAfterBreak="0">
+    <w:nsid w:val="15ED5273"/>
+    <w:multiLevelType w:val="hybridMultilevel"/>
+    <w:tmpl w:val="717E8F0C"/>
+    <w:lvl w:ilvl="0" w:tplc="0409000F">
+      <w:start w:val="1"/>
+      <w:numFmt w:val="decimal"/>
+      <w:lvlText w:val="%1."/>
+      <w:lvlJc w:val="left"/>
+      <w:pPr>
+        <w:ind w:left="720" w:hanging="360"/>
+      </w:pPr>
+      <w:rPr>
+        <w:rFonts w:hint="default"/>
+      </w:rPr>
+    </w:lvl>
+    <w:lvl w:ilvl="1" w:tplc="04090019" w:tentative="1">
+      <w:start w:val="1"/>
+      <w:numFmt w:val="lowerLetter"/>
+      <w:lvlText w:val="%2."/>
+      <w:lvlJc w:val="left"/>
+      <w:pPr>
+        <w:ind w:left="1440" w:hanging="360"/>
+      </w:pPr>
+    </w:lvl>
+    <w:lvl w:ilvl="2" w:tplc="0409001B" w:tentative="1">
+      <w:start w:val="1"/>
+      <w:numFmt w:val="lowerRoman"/>
+      <w:lvlText w:val="%3."/>
+      <w:lvlJc w:val="right"/>
+      <w:pPr>
+        <w:ind w:left="2160" w:hanging="180"/>
+      </w:pPr>
+    </w:lvl>
+    <w:lvl w:ilvl="3" w:tplc="0409000F" w:tentative="1">
+      <w:start w:val="1"/>
+      <w:numFmt w:val="decimal"/>
+      <w:lvlText w:val="%4."/>
+      <w:lvlJc w:val="left"/>
+      <w:pPr>
+        <w:ind w:left="2880" w:hanging="360"/>
+      </w:pPr>
+    </w:lvl>
+    <w:lvl w:ilvl="4" w:tplc="04090019" w:tentative="1">
+      <w:start w:val="1"/>
+      <w:numFmt w:val="lowerLetter"/>
+      <w:lvlText w:val="%5."/>
+      <w:lvlJc w:val="left"/>
+      <w:pPr>
+        <w:ind w:left="3600" w:hanging="360"/>
+      </w:pPr>
+    </w:lvl>
+    <w:lvl w:ilvl="5" w:tplc="0409001B" w:tentative="1">
+      <w:start w:val="1"/>
+      <w:numFmt w:val="lowerRoman"/>
+      <w:lvlText w:val="%6."/>
+      <w:lvlJc w:val="right"/>
+      <w:pPr>
+        <w:ind w:left="4320" w:hanging="180"/>
+      </w:pPr>
+    </w:lvl>
+    <w:lvl w:ilvl="6" w:tplc="0409000F" w:tentative="1">
+      <w:start w:val="1"/>
+      <w:numFmt w:val="decimal"/>
+      <w:lvlText w:val="%7."/>
+      <w:lvlJc w:val="left"/>
+      <w:pPr>
+        <w:ind w:left="5040" w:hanging="360"/>
+      </w:pPr>
+    </w:lvl>
+    <w:lvl w:ilvl="7" w:tplc="04090019" w:tentative="1">
+      <w:start w:val="1"/>
+      <w:numFmt w:val="lowerLetter"/>
+      <w:lvlText w:val="%8."/>
+      <w:lvlJc w:val="left"/>
+      <w:pPr>
+        <w:ind w:left="5760" w:hanging="360"/>
+      </w:pPr>
+    </w:lvl>
+    <w:lvl w:ilvl="8" w:tplc="0409001B" w:tentative="1">
+      <w:start w:val="1"/>
+      <w:numFmt w:val="lowerRoman"/>
+      <w:lvlText w:val="%9."/>
+      <w:lvlJc w:val="right"/>
+      <w:pPr>
+        <w:ind w:left="6480" w:hanging="180"/>
+      </w:pPr>
+    </w:lvl>
+  </w:abstractNum>
+  <w:abstractNum w:abstractNumId="2" w15:restartNumberingAfterBreak="0">
     <w:nsid w:val="288C3021"/>
     <w:multiLevelType w:val="hybridMultilevel"/>
     <w:tmpl w:val="26F2919C"/>
@@ -892,7 +1650,7 @@
       </w:pPr>
     </w:lvl>
   </w:abstractNum>
-  <w:abstractNum w:abstractNumId="2" w15:restartNumberingAfterBreak="0">
+  <w:abstractNum w:abstractNumId="3" w15:restartNumberingAfterBreak="0">
     <w:nsid w:val="36495F84"/>
     <w:multiLevelType w:val="multilevel"/>
     <w:tmpl w:val="2ABE4662"/>
@@ -1005,7 +1763,7 @@
       </w:pPr>
     </w:lvl>
   </w:abstractNum>
-  <w:abstractNum w:abstractNumId="3" w15:restartNumberingAfterBreak="0">
+  <w:abstractNum w:abstractNumId="4" w15:restartNumberingAfterBreak="0">
     <w:nsid w:val="3B1E3399"/>
     <w:multiLevelType w:val="hybridMultilevel"/>
     <w:tmpl w:val="080861F8"/>
@@ -1094,7 +1852,7 @@
       </w:pPr>
     </w:lvl>
   </w:abstractNum>
-  <w:abstractNum w:abstractNumId="4" w15:restartNumberingAfterBreak="0">
+  <w:abstractNum w:abstractNumId="5" w15:restartNumberingAfterBreak="0">
     <w:nsid w:val="43637B54"/>
     <w:multiLevelType w:val="multilevel"/>
     <w:tmpl w:val="55540BF2"/>
@@ -1243,7 +2001,96 @@
       </w:rPr>
     </w:lvl>
   </w:abstractNum>
-  <w:abstractNum w:abstractNumId="5" w15:restartNumberingAfterBreak="0">
+  <w:abstractNum w:abstractNumId="6" w15:restartNumberingAfterBreak="0">
+    <w:nsid w:val="52985654"/>
+    <w:multiLevelType w:val="hybridMultilevel"/>
+    <w:tmpl w:val="1726944E"/>
+    <w:lvl w:ilvl="0" w:tplc="1D50C9C4">
+      <w:start w:val="2"/>
+      <w:numFmt w:val="decimal"/>
+      <w:lvlText w:val="%1."/>
+      <w:lvlJc w:val="left"/>
+      <w:pPr>
+        <w:ind w:left="720" w:hanging="360"/>
+      </w:pPr>
+      <w:rPr>
+        <w:rFonts w:hint="default"/>
+      </w:rPr>
+    </w:lvl>
+    <w:lvl w:ilvl="1" w:tplc="04090019" w:tentative="1">
+      <w:start w:val="1"/>
+      <w:numFmt w:val="lowerLetter"/>
+      <w:lvlText w:val="%2."/>
+      <w:lvlJc w:val="left"/>
+      <w:pPr>
+        <w:ind w:left="1440" w:hanging="360"/>
+      </w:pPr>
+    </w:lvl>
+    <w:lvl w:ilvl="2" w:tplc="0409001B" w:tentative="1">
+      <w:start w:val="1"/>
+      <w:numFmt w:val="lowerRoman"/>
+      <w:lvlText w:val="%3."/>
+      <w:lvlJc w:val="right"/>
+      <w:pPr>
+        <w:ind w:left="2160" w:hanging="180"/>
+      </w:pPr>
+    </w:lvl>
+    <w:lvl w:ilvl="3" w:tplc="0409000F" w:tentative="1">
+      <w:start w:val="1"/>
+      <w:numFmt w:val="decimal"/>
+      <w:lvlText w:val="%4."/>
+      <w:lvlJc w:val="left"/>
+      <w:pPr>
+        <w:ind w:left="2880" w:hanging="360"/>
+      </w:pPr>
+    </w:lvl>
+    <w:lvl w:ilvl="4" w:tplc="04090019" w:tentative="1">
+      <w:start w:val="1"/>
+      <w:numFmt w:val="lowerLetter"/>
+      <w:lvlText w:val="%5."/>
+      <w:lvlJc w:val="left"/>
+      <w:pPr>
+        <w:ind w:left="3600" w:hanging="360"/>
+      </w:pPr>
+    </w:lvl>
+    <w:lvl w:ilvl="5" w:tplc="0409001B" w:tentative="1">
+      <w:start w:val="1"/>
+      <w:numFmt w:val="lowerRoman"/>
+      <w:lvlText w:val="%6."/>
+      <w:lvlJc w:val="right"/>
+      <w:pPr>
+        <w:ind w:left="4320" w:hanging="180"/>
+      </w:pPr>
+    </w:lvl>
+    <w:lvl w:ilvl="6" w:tplc="0409000F" w:tentative="1">
+      <w:start w:val="1"/>
+      <w:numFmt w:val="decimal"/>
+      <w:lvlText w:val="%7."/>
+      <w:lvlJc w:val="left"/>
+      <w:pPr>
+        <w:ind w:left="5040" w:hanging="360"/>
+      </w:pPr>
+    </w:lvl>
+    <w:lvl w:ilvl="7" w:tplc="04090019" w:tentative="1">
+      <w:start w:val="1"/>
+      <w:numFmt w:val="lowerLetter"/>
+      <w:lvlText w:val="%8."/>
+      <w:lvlJc w:val="left"/>
+      <w:pPr>
+        <w:ind w:left="5760" w:hanging="360"/>
+      </w:pPr>
+    </w:lvl>
+    <w:lvl w:ilvl="8" w:tplc="0409001B" w:tentative="1">
+      <w:start w:val="1"/>
+      <w:numFmt w:val="lowerRoman"/>
+      <w:lvlText w:val="%9."/>
+      <w:lvlJc w:val="right"/>
+      <w:pPr>
+        <w:ind w:left="6480" w:hanging="180"/>
+      </w:pPr>
+    </w:lvl>
+  </w:abstractNum>
+  <w:abstractNum w:abstractNumId="7" w15:restartNumberingAfterBreak="0">
     <w:nsid w:val="543A743C"/>
     <w:multiLevelType w:val="hybridMultilevel"/>
     <w:tmpl w:val="8B00F35A"/>
@@ -1334,7 +2181,7 @@
       </w:pPr>
     </w:lvl>
   </w:abstractNum>
-  <w:abstractNum w:abstractNumId="6" w15:restartNumberingAfterBreak="0">
+  <w:abstractNum w:abstractNumId="8" w15:restartNumberingAfterBreak="0">
     <w:nsid w:val="55A90010"/>
     <w:multiLevelType w:val="multilevel"/>
     <w:tmpl w:val="40B0EFA4"/>
@@ -1447,7 +2294,7 @@
       </w:pPr>
     </w:lvl>
   </w:abstractNum>
-  <w:abstractNum w:abstractNumId="7" w15:restartNumberingAfterBreak="0">
+  <w:abstractNum w:abstractNumId="9" w15:restartNumberingAfterBreak="0">
     <w:nsid w:val="5A56653D"/>
     <w:multiLevelType w:val="multilevel"/>
     <w:tmpl w:val="434E89FC"/>
@@ -1578,7 +2425,7 @@
       </w:rPr>
     </w:lvl>
   </w:abstractNum>
-  <w:abstractNum w:abstractNumId="8" w15:restartNumberingAfterBreak="0">
+  <w:abstractNum w:abstractNumId="10" w15:restartNumberingAfterBreak="0">
     <w:nsid w:val="5E216098"/>
     <w:multiLevelType w:val="hybridMultilevel"/>
     <w:tmpl w:val="05D4FDC0"/>
@@ -1691,7 +2538,7 @@
       </w:rPr>
     </w:lvl>
   </w:abstractNum>
-  <w:abstractNum w:abstractNumId="9" w15:restartNumberingAfterBreak="0">
+  <w:abstractNum w:abstractNumId="11" w15:restartNumberingAfterBreak="0">
     <w:nsid w:val="5EBC190B"/>
     <w:multiLevelType w:val="hybridMultilevel"/>
     <w:tmpl w:val="CE286002"/>
@@ -1804,7 +2651,7 @@
       </w:rPr>
     </w:lvl>
   </w:abstractNum>
-  <w:abstractNum w:abstractNumId="10" w15:restartNumberingAfterBreak="0">
+  <w:abstractNum w:abstractNumId="12" w15:restartNumberingAfterBreak="0">
     <w:nsid w:val="647B1762"/>
     <w:multiLevelType w:val="multilevel"/>
     <w:tmpl w:val="7DEEA84E"/>
@@ -1935,7 +2782,7 @@
       </w:rPr>
     </w:lvl>
   </w:abstractNum>
-  <w:abstractNum w:abstractNumId="11" w15:restartNumberingAfterBreak="0">
+  <w:abstractNum w:abstractNumId="13" w15:restartNumberingAfterBreak="0">
     <w:nsid w:val="75F876FC"/>
     <w:multiLevelType w:val="hybridMultilevel"/>
     <w:tmpl w:val="D4AA2BEA"/>
@@ -2025,40 +2872,46 @@
     </w:lvl>
   </w:abstractNum>
   <w:num w:numId="1" w16cid:durableId="2112388198">
+    <w:abstractNumId w:val="9"/>
+  </w:num>
+  <w:num w:numId="2" w16cid:durableId="66389989">
+    <w:abstractNumId w:val="12"/>
+  </w:num>
+  <w:num w:numId="3" w16cid:durableId="400251415">
+    <w:abstractNumId w:val="4"/>
+  </w:num>
+  <w:num w:numId="4" w16cid:durableId="1040056944">
     <w:abstractNumId w:val="7"/>
   </w:num>
-  <w:num w:numId="2" w16cid:durableId="66389989">
-    <w:abstractNumId w:val="10"/>
+  <w:num w:numId="5" w16cid:durableId="820267926">
+    <w:abstractNumId w:val="13"/>
   </w:num>
-  <w:num w:numId="3" w16cid:durableId="400251415">
-    <w:abstractNumId w:val="3"/>
+  <w:num w:numId="6" w16cid:durableId="5326688">
+    <w:abstractNumId w:val="2"/>
   </w:num>
-  <w:num w:numId="4" w16cid:durableId="1040056944">
+  <w:num w:numId="7" w16cid:durableId="417483446">
     <w:abstractNumId w:val="5"/>
   </w:num>
-  <w:num w:numId="5" w16cid:durableId="820267926">
+  <w:num w:numId="8" w16cid:durableId="1698043903">
+    <w:abstractNumId w:val="8"/>
+  </w:num>
+  <w:num w:numId="9" w16cid:durableId="1356156902">
     <w:abstractNumId w:val="11"/>
   </w:num>
-  <w:num w:numId="6" w16cid:durableId="5326688">
-    <w:abstractNumId w:val="1"/>
-  </w:num>
-  <w:num w:numId="7" w16cid:durableId="417483446">
-    <w:abstractNumId w:val="4"/>
-  </w:num>
-  <w:num w:numId="8" w16cid:durableId="1698043903">
-    <w:abstractNumId w:val="6"/>
-  </w:num>
-  <w:num w:numId="9" w16cid:durableId="1356156902">
-    <w:abstractNumId w:val="9"/>
-  </w:num>
   <w:num w:numId="10" w16cid:durableId="1362171581">
-    <w:abstractNumId w:val="2"/>
+    <w:abstractNumId w:val="3"/>
   </w:num>
   <w:num w:numId="11" w16cid:durableId="1447775527">
     <w:abstractNumId w:val="0"/>
   </w:num>
   <w:num w:numId="12" w16cid:durableId="1414665856">
-    <w:abstractNumId w:val="8"/>
+    <w:abstractNumId w:val="10"/>
+  </w:num>
+  <w:num w:numId="13" w16cid:durableId="132063">
+    <w:abstractNumId w:val="1"/>
+  </w:num>
+  <w:num w:numId="14" w16cid:durableId="17316879">
+    <w:abstractNumId w:val="6"/>
   </w:num>
 </w:numbering>
 </file>
@@ -3104,28 +3957,28 @@
 </file>
 
 <file path=customXml/item1.xml><?xml version="1.0" encoding="utf-8"?>
+<b:Sources xmlns:b="http://schemas.openxmlformats.org/officeDocument/2006/bibliography" xmlns="http://schemas.openxmlformats.org/officeDocument/2006/bibliography" SelectedStyle="\APASixthEditionOfficeOnline.xsl" StyleName="APA" Version="6"/>
+</file>
+
+<file path=customXml/item2.xml><?xml version="1.0" encoding="utf-8"?>
 <go:gDocsCustomXmlDataStorage xmlns:go="http://customooxmlschemas.google.com/" xmlns:r="http://schemas.openxmlformats.org/officeDocument/2006/relationships" uri="GoogleDocsCustomDataVersion2">
   <go:docsCustomData xmlns:go="http://customooxmlschemas.google.com/" roundtripDataSignature="AMtx7mhr8Tw5j/O7rO9R79lOmMpjUwF2bQ==">CgMxLjAyCGguZ2pkZ3hzOAByITFYVk1tbXk4TzdCTmxjUkFMTlhNR1MzRTRhYmF4VkVueQ==</go:docsCustomData>
 </go:gDocsCustomXmlDataStorage>
 </file>
 
-<file path=customXml/item2.xml><?xml version="1.0" encoding="utf-8"?>
-<b:Sources xmlns:b="http://schemas.openxmlformats.org/officeDocument/2006/bibliography" xmlns="http://schemas.openxmlformats.org/officeDocument/2006/bibliography" SelectedStyle="\APASixthEditionOfficeOnline.xsl" StyleName="APA" Version="6"/>
+<file path=customXml/itemProps1.xml><?xml version="1.0" encoding="utf-8"?>
+<ds:datastoreItem xmlns:ds="http://schemas.openxmlformats.org/officeDocument/2006/customXml" ds:itemID="{4F317CE2-C576-46E2-A777-405BB3C3E3E3}">
+  <ds:schemaRefs>
+    <ds:schemaRef ds:uri="http://schemas.openxmlformats.org/officeDocument/2006/bibliography"/>
+  </ds:schemaRefs>
+</ds:datastoreItem>
 </file>
 
-<file path=customXml/itemProps1.xml><?xml version="1.0" encoding="utf-8"?>
+<file path=customXml/itemProps2.xml><?xml version="1.0" encoding="utf-8"?>
 <ds:datastoreItem xmlns:ds="http://schemas.openxmlformats.org/officeDocument/2006/customXml" ds:itemID="{11111111-1234-1234-1234-123412341234}">
   <ds:schemaRefs>
     <ds:schemaRef ds:uri="http://customooxmlschemas.google.com/"/>
     <ds:schemaRef ds:uri="http://schemas.openxmlformats.org/officeDocument/2006/relationships"/>
   </ds:schemaRefs>
 </ds:datastoreItem>
-</file>
-
-<file path=customXml/itemProps2.xml><?xml version="1.0" encoding="utf-8"?>
-<ds:datastoreItem xmlns:ds="http://schemas.openxmlformats.org/officeDocument/2006/customXml" ds:itemID="{4F317CE2-C576-46E2-A777-405BB3C3E3E3}">
-  <ds:schemaRefs>
-    <ds:schemaRef ds:uri="http://schemas.openxmlformats.org/officeDocument/2006/bibliography"/>
-  </ds:schemaRefs>
-</ds:datastoreItem>
 </file>